--- a/Segundo Año/Análisis de Sistemas de Información/Solo/IR/El Informante.docx
+++ b/Segundo Año/Análisis de Sistemas de Información/Solo/IR/El Informante.docx
@@ -57,7 +57,7 @@
                           </pic:cNvPicPr>
                         </pic:nvPicPr>
                         <pic:blipFill>
-                          <a:blip r:embed="rId6">
+                          <a:blip r:embed="rId8">
                             <a:extLst>
                               <a:ext uri="{28A0092B-C50C-407E-A947-70E740481C1C}">
                                 <a14:useLocalDpi xmlns:a14="http://schemas.microsoft.com/office/drawing/2010/main" val="0"/>
@@ -1050,20 +1050,13 @@
         <w:jc w:val="right"/>
       </w:pPr>
       <w:r>
-        <w:lastRenderedPageBreak/>
-        <w:t xml:space="preserve">Buenos Aires, </w:t>
-      </w:r>
-      <w:r>
-        <w:t>2</w:t>
-      </w:r>
-      <w:r>
-        <w:t xml:space="preserve">3 de </w:t>
-      </w:r>
-      <w:r>
-        <w:t xml:space="preserve">Junio </w:t>
-      </w:r>
-      <w:r>
-        <w:t>de 2024</w:t>
+        <w:t>Buenos Aires, 2</w:t>
+      </w:r>
+      <w:r>
+        <w:t>4</w:t>
+      </w:r>
+      <w:r>
+        <w:t xml:space="preserve"> de Junio de 2024</w:t>
       </w:r>
     </w:p>
     <w:p>
@@ -1080,7 +1073,7 @@
           <w:b/>
           <w:bCs/>
         </w:rPr>
-        <w:t>Camacho y Asociados</w:t>
+        <w:t>El Informante S.A.</w:t>
       </w:r>
       <w:r>
         <w:br/>
@@ -1247,6 +1240,739 @@
         <w:br w:type="page"/>
       </w:r>
     </w:p>
+    <w:sdt>
+      <w:sdtPr>
+        <w:rPr>
+          <w:rFonts w:ascii="Times New Roman" w:eastAsia="Times New Roman" w:hAnsi="Times New Roman" w:cs="Times New Roman"/>
+          <w:color w:val="auto"/>
+          <w:sz w:val="24"/>
+          <w:szCs w:val="24"/>
+          <w:lang w:val="es-ES" w:eastAsia="es-ES"/>
+        </w:rPr>
+        <w:id w:val="92700964"/>
+        <w:docPartObj>
+          <w:docPartGallery w:val="Table of Contents"/>
+          <w:docPartUnique/>
+        </w:docPartObj>
+      </w:sdtPr>
+      <w:sdtEndPr/>
+      <w:sdtContent>
+        <w:p>
+          <w:pPr>
+            <w:pStyle w:val="TtuloTDC"/>
+            <w:rPr>
+              <w:lang w:val="es-ES"/>
+            </w:rPr>
+          </w:pPr>
+          <w:r>
+            <w:rPr>
+              <w:lang w:val="es-ES"/>
+            </w:rPr>
+            <w:t>Índice</w:t>
+          </w:r>
+        </w:p>
+        <w:p>
+          <w:pPr>
+            <w:pStyle w:val="TDC1"/>
+            <w:tabs>
+              <w:tab w:val="right" w:leader="dot" w:pos="10430"/>
+            </w:tabs>
+            <w:rPr>
+              <w:rFonts w:asciiTheme="minorHAnsi" w:eastAsiaTheme="minorEastAsia" w:hAnsiTheme="minorHAnsi" w:cstheme="minorBidi"/>
+              <w:noProof/>
+              <w:kern w:val="2"/>
+              <w:lang w:val="es-AR" w:eastAsia="es-AR"/>
+              <w14:ligatures w14:val="standardContextual"/>
+            </w:rPr>
+          </w:pPr>
+          <w:r>
+            <w:fldChar w:fldCharType="begin"/>
+          </w:r>
+          <w:r>
+            <w:instrText>TOC \o "1-3" \z \u \h</w:instrText>
+          </w:r>
+          <w:r>
+            <w:fldChar w:fldCharType="separate"/>
+          </w:r>
+          <w:hyperlink w:anchor="_Toc170149045" w:history="1">
+            <w:r>
+              <w:rPr>
+                <w:rStyle w:val="Hipervnculo"/>
+                <w:noProof/>
+                <w:lang w:val="es-AR"/>
+              </w:rPr>
+              <w:t>Nombre de la organización</w:t>
+            </w:r>
+            <w:r>
+              <w:rPr>
+                <w:noProof/>
+                <w:webHidden/>
+              </w:rPr>
+              <w:tab/>
+            </w:r>
+            <w:r>
+              <w:rPr>
+                <w:noProof/>
+                <w:webHidden/>
+              </w:rPr>
+              <w:fldChar w:fldCharType="begin"/>
+            </w:r>
+            <w:r>
+              <w:rPr>
+                <w:noProof/>
+                <w:webHidden/>
+              </w:rPr>
+              <w:instrText xml:space="preserve"> PAGEREF _Toc170149045 \h </w:instrText>
+            </w:r>
+            <w:r>
+              <w:rPr>
+                <w:noProof/>
+                <w:webHidden/>
+              </w:rPr>
+            </w:r>
+            <w:r>
+              <w:rPr>
+                <w:noProof/>
+                <w:webHidden/>
+              </w:rPr>
+              <w:fldChar w:fldCharType="separate"/>
+            </w:r>
+            <w:r>
+              <w:rPr>
+                <w:noProof/>
+                <w:webHidden/>
+              </w:rPr>
+              <w:t>3</w:t>
+            </w:r>
+            <w:r>
+              <w:rPr>
+                <w:noProof/>
+                <w:webHidden/>
+              </w:rPr>
+              <w:fldChar w:fldCharType="end"/>
+            </w:r>
+          </w:hyperlink>
+        </w:p>
+        <w:p>
+          <w:pPr>
+            <w:pStyle w:val="TDC1"/>
+            <w:tabs>
+              <w:tab w:val="right" w:leader="dot" w:pos="10430"/>
+            </w:tabs>
+            <w:rPr>
+              <w:rFonts w:asciiTheme="minorHAnsi" w:eastAsiaTheme="minorEastAsia" w:hAnsiTheme="minorHAnsi" w:cstheme="minorBidi"/>
+              <w:noProof/>
+              <w:kern w:val="2"/>
+              <w:lang w:val="es-AR" w:eastAsia="es-AR"/>
+              <w14:ligatures w14:val="standardContextual"/>
+            </w:rPr>
+          </w:pPr>
+          <w:hyperlink w:anchor="_Toc170149046" w:history="1">
+            <w:r>
+              <w:rPr>
+                <w:rStyle w:val="Hipervnculo"/>
+                <w:noProof/>
+                <w:lang w:val="es-AR"/>
+              </w:rPr>
+              <w:t>Objetivo de la organización</w:t>
+            </w:r>
+            <w:r>
+              <w:rPr>
+                <w:noProof/>
+                <w:webHidden/>
+              </w:rPr>
+              <w:tab/>
+            </w:r>
+            <w:r>
+              <w:rPr>
+                <w:noProof/>
+                <w:webHidden/>
+              </w:rPr>
+              <w:fldChar w:fldCharType="begin"/>
+            </w:r>
+            <w:r>
+              <w:rPr>
+                <w:noProof/>
+                <w:webHidden/>
+              </w:rPr>
+              <w:instrText xml:space="preserve"> PAGEREF _Toc170149046 \h </w:instrText>
+            </w:r>
+            <w:r>
+              <w:rPr>
+                <w:noProof/>
+                <w:webHidden/>
+              </w:rPr>
+            </w:r>
+            <w:r>
+              <w:rPr>
+                <w:noProof/>
+                <w:webHidden/>
+              </w:rPr>
+              <w:fldChar w:fldCharType="separate"/>
+            </w:r>
+            <w:r>
+              <w:rPr>
+                <w:noProof/>
+                <w:webHidden/>
+              </w:rPr>
+              <w:t>3</w:t>
+            </w:r>
+            <w:r>
+              <w:rPr>
+                <w:noProof/>
+                <w:webHidden/>
+              </w:rPr>
+              <w:fldChar w:fldCharType="end"/>
+            </w:r>
+          </w:hyperlink>
+        </w:p>
+        <w:p>
+          <w:pPr>
+            <w:pStyle w:val="TDC1"/>
+            <w:tabs>
+              <w:tab w:val="right" w:leader="dot" w:pos="10430"/>
+            </w:tabs>
+            <w:rPr>
+              <w:rFonts w:asciiTheme="minorHAnsi" w:eastAsiaTheme="minorEastAsia" w:hAnsiTheme="minorHAnsi" w:cstheme="minorBidi"/>
+              <w:noProof/>
+              <w:kern w:val="2"/>
+              <w:lang w:val="es-AR" w:eastAsia="es-AR"/>
+              <w14:ligatures w14:val="standardContextual"/>
+            </w:rPr>
+          </w:pPr>
+          <w:hyperlink w:anchor="_Toc170149047" w:history="1">
+            <w:r>
+              <w:rPr>
+                <w:rStyle w:val="Hipervnculo"/>
+                <w:noProof/>
+                <w:lang w:val="es-AR"/>
+              </w:rPr>
+              <w:t>Objetivo del mandato</w:t>
+            </w:r>
+            <w:r>
+              <w:rPr>
+                <w:noProof/>
+                <w:webHidden/>
+              </w:rPr>
+              <w:tab/>
+            </w:r>
+            <w:r>
+              <w:rPr>
+                <w:noProof/>
+                <w:webHidden/>
+              </w:rPr>
+              <w:fldChar w:fldCharType="begin"/>
+            </w:r>
+            <w:r>
+              <w:rPr>
+                <w:noProof/>
+                <w:webHidden/>
+              </w:rPr>
+              <w:instrText xml:space="preserve"> PAGEREF _Toc170149047 \h </w:instrText>
+            </w:r>
+            <w:r>
+              <w:rPr>
+                <w:noProof/>
+                <w:webHidden/>
+              </w:rPr>
+            </w:r>
+            <w:r>
+              <w:rPr>
+                <w:noProof/>
+                <w:webHidden/>
+              </w:rPr>
+              <w:fldChar w:fldCharType="separate"/>
+            </w:r>
+            <w:r>
+              <w:rPr>
+                <w:noProof/>
+                <w:webHidden/>
+              </w:rPr>
+              <w:t>3</w:t>
+            </w:r>
+            <w:r>
+              <w:rPr>
+                <w:noProof/>
+                <w:webHidden/>
+              </w:rPr>
+              <w:fldChar w:fldCharType="end"/>
+            </w:r>
+          </w:hyperlink>
+        </w:p>
+        <w:p>
+          <w:pPr>
+            <w:pStyle w:val="TDC1"/>
+            <w:tabs>
+              <w:tab w:val="right" w:leader="dot" w:pos="10430"/>
+            </w:tabs>
+            <w:rPr>
+              <w:rFonts w:asciiTheme="minorHAnsi" w:eastAsiaTheme="minorEastAsia" w:hAnsiTheme="minorHAnsi" w:cstheme="minorBidi"/>
+              <w:noProof/>
+              <w:kern w:val="2"/>
+              <w:lang w:val="es-AR" w:eastAsia="es-AR"/>
+              <w14:ligatures w14:val="standardContextual"/>
+            </w:rPr>
+          </w:pPr>
+          <w:hyperlink w:anchor="_Toc170149048" w:history="1">
+            <w:r>
+              <w:rPr>
+                <w:rStyle w:val="Hipervnculo"/>
+                <w:noProof/>
+                <w:lang w:val="es-AR"/>
+              </w:rPr>
+              <w:t>Sponsor</w:t>
+            </w:r>
+            <w:r>
+              <w:rPr>
+                <w:noProof/>
+                <w:webHidden/>
+              </w:rPr>
+              <w:tab/>
+            </w:r>
+            <w:r>
+              <w:rPr>
+                <w:noProof/>
+                <w:webHidden/>
+              </w:rPr>
+              <w:fldChar w:fldCharType="begin"/>
+            </w:r>
+            <w:r>
+              <w:rPr>
+                <w:noProof/>
+                <w:webHidden/>
+              </w:rPr>
+              <w:instrText xml:space="preserve"> PAGEREF _Toc170149048 \h </w:instrText>
+            </w:r>
+            <w:r>
+              <w:rPr>
+                <w:noProof/>
+                <w:webHidden/>
+              </w:rPr>
+            </w:r>
+            <w:r>
+              <w:rPr>
+                <w:noProof/>
+                <w:webHidden/>
+              </w:rPr>
+              <w:fldChar w:fldCharType="separate"/>
+            </w:r>
+            <w:r>
+              <w:rPr>
+                <w:noProof/>
+                <w:webHidden/>
+              </w:rPr>
+              <w:t>3</w:t>
+            </w:r>
+            <w:r>
+              <w:rPr>
+                <w:noProof/>
+                <w:webHidden/>
+              </w:rPr>
+              <w:fldChar w:fldCharType="end"/>
+            </w:r>
+          </w:hyperlink>
+        </w:p>
+        <w:p>
+          <w:pPr>
+            <w:pStyle w:val="TDC1"/>
+            <w:tabs>
+              <w:tab w:val="right" w:leader="dot" w:pos="10430"/>
+            </w:tabs>
+            <w:rPr>
+              <w:rFonts w:asciiTheme="minorHAnsi" w:eastAsiaTheme="minorEastAsia" w:hAnsiTheme="minorHAnsi" w:cstheme="minorBidi"/>
+              <w:noProof/>
+              <w:kern w:val="2"/>
+              <w:lang w:val="es-AR" w:eastAsia="es-AR"/>
+              <w14:ligatures w14:val="standardContextual"/>
+            </w:rPr>
+          </w:pPr>
+          <w:hyperlink w:anchor="_Toc170149049" w:history="1">
+            <w:r>
+              <w:rPr>
+                <w:rStyle w:val="Hipervnculo"/>
+                <w:noProof/>
+                <w:lang w:val="es-AR"/>
+              </w:rPr>
+              <w:t>Estructura formal</w:t>
+            </w:r>
+            <w:r>
+              <w:rPr>
+                <w:noProof/>
+                <w:webHidden/>
+              </w:rPr>
+              <w:tab/>
+            </w:r>
+            <w:r>
+              <w:rPr>
+                <w:noProof/>
+                <w:webHidden/>
+              </w:rPr>
+              <w:fldChar w:fldCharType="begin"/>
+            </w:r>
+            <w:r>
+              <w:rPr>
+                <w:noProof/>
+                <w:webHidden/>
+              </w:rPr>
+              <w:instrText xml:space="preserve"> PAGEREF _Toc170149049 \h </w:instrText>
+            </w:r>
+            <w:r>
+              <w:rPr>
+                <w:noProof/>
+                <w:webHidden/>
+              </w:rPr>
+            </w:r>
+            <w:r>
+              <w:rPr>
+                <w:noProof/>
+                <w:webHidden/>
+              </w:rPr>
+              <w:fldChar w:fldCharType="separate"/>
+            </w:r>
+            <w:r>
+              <w:rPr>
+                <w:noProof/>
+                <w:webHidden/>
+              </w:rPr>
+              <w:t>3</w:t>
+            </w:r>
+            <w:r>
+              <w:rPr>
+                <w:noProof/>
+                <w:webHidden/>
+              </w:rPr>
+              <w:fldChar w:fldCharType="end"/>
+            </w:r>
+          </w:hyperlink>
+        </w:p>
+        <w:p>
+          <w:pPr>
+            <w:pStyle w:val="TDC1"/>
+            <w:tabs>
+              <w:tab w:val="right" w:leader="dot" w:pos="10430"/>
+            </w:tabs>
+            <w:rPr>
+              <w:rFonts w:asciiTheme="minorHAnsi" w:eastAsiaTheme="minorEastAsia" w:hAnsiTheme="minorHAnsi" w:cstheme="minorBidi"/>
+              <w:noProof/>
+              <w:kern w:val="2"/>
+              <w:lang w:val="es-AR" w:eastAsia="es-AR"/>
+              <w14:ligatures w14:val="standardContextual"/>
+            </w:rPr>
+          </w:pPr>
+          <w:hyperlink w:anchor="_Toc170149050" w:history="1">
+            <w:r>
+              <w:rPr>
+                <w:rStyle w:val="Hipervnculo"/>
+                <w:noProof/>
+                <w:lang w:val="es-AR"/>
+              </w:rPr>
+              <w:t>Funciones de cada área</w:t>
+            </w:r>
+            <w:r>
+              <w:rPr>
+                <w:noProof/>
+                <w:webHidden/>
+              </w:rPr>
+              <w:tab/>
+            </w:r>
+            <w:r>
+              <w:rPr>
+                <w:noProof/>
+                <w:webHidden/>
+              </w:rPr>
+              <w:fldChar w:fldCharType="begin"/>
+            </w:r>
+            <w:r>
+              <w:rPr>
+                <w:noProof/>
+                <w:webHidden/>
+              </w:rPr>
+              <w:instrText xml:space="preserve"> PAGEREF _Toc170149050 \h </w:instrText>
+            </w:r>
+            <w:r>
+              <w:rPr>
+                <w:noProof/>
+                <w:webHidden/>
+              </w:rPr>
+            </w:r>
+            <w:r>
+              <w:rPr>
+                <w:noProof/>
+                <w:webHidden/>
+              </w:rPr>
+              <w:fldChar w:fldCharType="separate"/>
+            </w:r>
+            <w:r>
+              <w:rPr>
+                <w:noProof/>
+                <w:webHidden/>
+              </w:rPr>
+              <w:t>3</w:t>
+            </w:r>
+            <w:r>
+              <w:rPr>
+                <w:noProof/>
+                <w:webHidden/>
+              </w:rPr>
+              <w:fldChar w:fldCharType="end"/>
+            </w:r>
+          </w:hyperlink>
+        </w:p>
+        <w:p>
+          <w:pPr>
+            <w:pStyle w:val="TDC1"/>
+            <w:tabs>
+              <w:tab w:val="right" w:leader="dot" w:pos="10430"/>
+            </w:tabs>
+            <w:rPr>
+              <w:rFonts w:asciiTheme="minorHAnsi" w:eastAsiaTheme="minorEastAsia" w:hAnsiTheme="minorHAnsi" w:cstheme="minorBidi"/>
+              <w:noProof/>
+              <w:kern w:val="2"/>
+              <w:lang w:val="es-AR" w:eastAsia="es-AR"/>
+              <w14:ligatures w14:val="standardContextual"/>
+            </w:rPr>
+          </w:pPr>
+          <w:hyperlink w:anchor="_Toc170149051" w:history="1">
+            <w:r>
+              <w:rPr>
+                <w:rStyle w:val="Hipervnculo"/>
+                <w:noProof/>
+                <w:lang w:val="es-AR"/>
+              </w:rPr>
+              <w:t>Problemas y/o necesidades</w:t>
+            </w:r>
+            <w:r>
+              <w:rPr>
+                <w:noProof/>
+                <w:webHidden/>
+              </w:rPr>
+              <w:tab/>
+            </w:r>
+            <w:r>
+              <w:rPr>
+                <w:noProof/>
+                <w:webHidden/>
+              </w:rPr>
+              <w:fldChar w:fldCharType="begin"/>
+            </w:r>
+            <w:r>
+              <w:rPr>
+                <w:noProof/>
+                <w:webHidden/>
+              </w:rPr>
+              <w:instrText xml:space="preserve"> PAGEREF _Toc170149051 \h </w:instrText>
+            </w:r>
+            <w:r>
+              <w:rPr>
+                <w:noProof/>
+                <w:webHidden/>
+              </w:rPr>
+            </w:r>
+            <w:r>
+              <w:rPr>
+                <w:noProof/>
+                <w:webHidden/>
+              </w:rPr>
+              <w:fldChar w:fldCharType="separate"/>
+            </w:r>
+            <w:r>
+              <w:rPr>
+                <w:noProof/>
+                <w:webHidden/>
+              </w:rPr>
+              <w:t>4</w:t>
+            </w:r>
+            <w:r>
+              <w:rPr>
+                <w:noProof/>
+                <w:webHidden/>
+              </w:rPr>
+              <w:fldChar w:fldCharType="end"/>
+            </w:r>
+          </w:hyperlink>
+        </w:p>
+        <w:p>
+          <w:pPr>
+            <w:pStyle w:val="TDC1"/>
+            <w:tabs>
+              <w:tab w:val="right" w:leader="dot" w:pos="10430"/>
+            </w:tabs>
+            <w:rPr>
+              <w:rFonts w:asciiTheme="minorHAnsi" w:eastAsiaTheme="minorEastAsia" w:hAnsiTheme="minorHAnsi" w:cstheme="minorBidi"/>
+              <w:noProof/>
+              <w:kern w:val="2"/>
+              <w:lang w:val="es-AR" w:eastAsia="es-AR"/>
+              <w14:ligatures w14:val="standardContextual"/>
+            </w:rPr>
+          </w:pPr>
+          <w:hyperlink w:anchor="_Toc170149052" w:history="1">
+            <w:r>
+              <w:rPr>
+                <w:rStyle w:val="Hipervnculo"/>
+                <w:noProof/>
+                <w:lang w:val="es-AR"/>
+              </w:rPr>
+              <w:t>Conclusiones</w:t>
+            </w:r>
+            <w:r>
+              <w:rPr>
+                <w:noProof/>
+                <w:webHidden/>
+              </w:rPr>
+              <w:tab/>
+            </w:r>
+            <w:r>
+              <w:rPr>
+                <w:noProof/>
+                <w:webHidden/>
+              </w:rPr>
+              <w:fldChar w:fldCharType="begin"/>
+            </w:r>
+            <w:r>
+              <w:rPr>
+                <w:noProof/>
+                <w:webHidden/>
+              </w:rPr>
+              <w:instrText xml:space="preserve"> PAGEREF _Toc170149052 \h </w:instrText>
+            </w:r>
+            <w:r>
+              <w:rPr>
+                <w:noProof/>
+                <w:webHidden/>
+              </w:rPr>
+            </w:r>
+            <w:r>
+              <w:rPr>
+                <w:noProof/>
+                <w:webHidden/>
+              </w:rPr>
+              <w:fldChar w:fldCharType="separate"/>
+            </w:r>
+            <w:r>
+              <w:rPr>
+                <w:noProof/>
+                <w:webHidden/>
+              </w:rPr>
+              <w:t>4</w:t>
+            </w:r>
+            <w:r>
+              <w:rPr>
+                <w:noProof/>
+                <w:webHidden/>
+              </w:rPr>
+              <w:fldChar w:fldCharType="end"/>
+            </w:r>
+          </w:hyperlink>
+        </w:p>
+        <w:p>
+          <w:pPr>
+            <w:pStyle w:val="TDC1"/>
+            <w:tabs>
+              <w:tab w:val="right" w:leader="dot" w:pos="10430"/>
+            </w:tabs>
+            <w:rPr>
+              <w:rFonts w:asciiTheme="minorHAnsi" w:eastAsiaTheme="minorEastAsia" w:hAnsiTheme="minorHAnsi" w:cstheme="minorBidi"/>
+              <w:noProof/>
+              <w:kern w:val="2"/>
+              <w:lang w:val="es-AR" w:eastAsia="es-AR"/>
+              <w14:ligatures w14:val="standardContextual"/>
+            </w:rPr>
+          </w:pPr>
+          <w:hyperlink w:anchor="_Toc170149053" w:history="1">
+            <w:r>
+              <w:rPr>
+                <w:rStyle w:val="Hipervnculo"/>
+                <w:noProof/>
+                <w:lang w:val="es-AR"/>
+              </w:rPr>
+              <w:t>Anexo A - Organigrama</w:t>
+            </w:r>
+            <w:r>
+              <w:rPr>
+                <w:noProof/>
+                <w:webHidden/>
+              </w:rPr>
+              <w:tab/>
+            </w:r>
+            <w:r>
+              <w:rPr>
+                <w:noProof/>
+                <w:webHidden/>
+              </w:rPr>
+              <w:fldChar w:fldCharType="begin"/>
+            </w:r>
+            <w:r>
+              <w:rPr>
+                <w:noProof/>
+                <w:webHidden/>
+              </w:rPr>
+              <w:instrText xml:space="preserve"> PAGEREF _Toc170149053 \h </w:instrText>
+            </w:r>
+            <w:r>
+              <w:rPr>
+                <w:noProof/>
+                <w:webHidden/>
+              </w:rPr>
+            </w:r>
+            <w:r>
+              <w:rPr>
+                <w:noProof/>
+                <w:webHidden/>
+              </w:rPr>
+              <w:fldChar w:fldCharType="separate"/>
+            </w:r>
+            <w:r>
+              <w:rPr>
+                <w:noProof/>
+                <w:webHidden/>
+              </w:rPr>
+              <w:t>4</w:t>
+            </w:r>
+            <w:r>
+              <w:rPr>
+                <w:noProof/>
+                <w:webHidden/>
+              </w:rPr>
+              <w:fldChar w:fldCharType="end"/>
+            </w:r>
+          </w:hyperlink>
+        </w:p>
+        <w:p>
+          <w:pPr>
+            <w:pStyle w:val="TDC1"/>
+            <w:tabs>
+              <w:tab w:val="right" w:leader="dot" w:pos="10425"/>
+            </w:tabs>
+            <w:rPr>
+              <w:noProof/>
+              <w:color w:val="467886" w:themeColor="hyperlink"/>
+              <w:u w:val="single"/>
+            </w:rPr>
+          </w:pPr>
+          <w:r>
+            <w:fldChar w:fldCharType="end"/>
+          </w:r>
+        </w:p>
+      </w:sdtContent>
+    </w:sdt>
+    <w:p>
+      <w:pPr>
+        <w:rPr>
+          <w:rFonts w:eastAsiaTheme="majorEastAsia" w:cstheme="majorBidi"/>
+          <w:b/>
+          <w:sz w:val="28"/>
+          <w:szCs w:val="32"/>
+          <w:u w:val="single"/>
+          <w:lang w:val="es-AR"/>
+        </w:rPr>
+      </w:pPr>
+      <w:r>
+        <w:rPr>
+          <w:lang w:val="es-AR"/>
+        </w:rPr>
+        <w:br w:type="page"/>
+      </w:r>
+    </w:p>
     <w:p>
       <w:pPr>
         <w:pStyle w:val="Ttulo1"/>
@@ -1254,20 +1980,35 @@
           <w:lang w:val="es-AR"/>
         </w:rPr>
       </w:pPr>
-      <w:r>
-        <w:rPr>
-          <w:lang w:val="es-AR"/>
-        </w:rPr>
-        <w:lastRenderedPageBreak/>
+      <w:bookmarkStart w:id="0" w:name="_Toc12992912"/>
+      <w:bookmarkStart w:id="1" w:name="_Toc170149045"/>
+      <w:r>
+        <w:rPr>
+          <w:lang w:val="es-AR"/>
+        </w:rPr>
         <w:t>Nombre de la organización</w:t>
       </w:r>
-    </w:p>
-    <w:p>
-      <w:pPr>
-        <w:rPr>
-          <w:lang w:val="es-AR"/>
-        </w:rPr>
-      </w:pPr>
+      <w:bookmarkEnd w:id="0"/>
+      <w:bookmarkEnd w:id="1"/>
+    </w:p>
+    <w:p>
+      <w:pPr>
+        <w:rPr>
+          <w:lang w:val="es-AR"/>
+        </w:rPr>
+      </w:pPr>
+      <w:r>
+        <w:rPr>
+          <w:lang w:val="es-AR"/>
+        </w:rPr>
+        <w:t>El Informante S.A</w:t>
+      </w:r>
+      <w:r>
+        <w:rPr>
+          <w:lang w:val="es-AR"/>
+        </w:rPr>
+        <w:t>.</w:t>
+      </w:r>
     </w:p>
     <w:p>
       <w:pPr>
@@ -1276,19 +2017,29 @@
           <w:lang w:val="es-AR"/>
         </w:rPr>
       </w:pPr>
+      <w:bookmarkStart w:id="2" w:name="_Toc1170859068"/>
+      <w:bookmarkStart w:id="3" w:name="_Toc170149046"/>
       <w:r>
         <w:rPr>
           <w:lang w:val="es-AR"/>
         </w:rPr>
         <w:t>Objetivo de la organización</w:t>
       </w:r>
-    </w:p>
-    <w:p>
-      <w:pPr>
-        <w:rPr>
-          <w:lang w:val="es-AR"/>
-        </w:rPr>
-      </w:pPr>
+      <w:bookmarkEnd w:id="2"/>
+      <w:bookmarkEnd w:id="3"/>
+    </w:p>
+    <w:p>
+      <w:pPr>
+        <w:rPr>
+          <w:lang w:val="es-AR"/>
+        </w:rPr>
+      </w:pPr>
+      <w:r>
+        <w:rPr>
+          <w:lang w:val="es-AR"/>
+        </w:rPr>
+        <w:t>Es una empresa de prestación de servicios de informes comerciales, es decir, satisface las demandas de organizaciones nacionales o extranjeras que piden información financiera sobre una organización en particular.</w:t>
+      </w:r>
     </w:p>
     <w:p>
       <w:pPr>
@@ -1297,19 +2048,35 @@
           <w:lang w:val="es-AR"/>
         </w:rPr>
       </w:pPr>
+      <w:bookmarkStart w:id="4" w:name="_Toc86865805"/>
+      <w:bookmarkStart w:id="5" w:name="_Toc170149047"/>
       <w:r>
         <w:rPr>
           <w:lang w:val="es-AR"/>
         </w:rPr>
         <w:t>Objetivo del mandato</w:t>
       </w:r>
-    </w:p>
-    <w:p>
-      <w:pPr>
-        <w:rPr>
-          <w:lang w:val="es-AR"/>
-        </w:rPr>
-      </w:pPr>
+      <w:bookmarkEnd w:id="4"/>
+      <w:bookmarkEnd w:id="5"/>
+    </w:p>
+    <w:p>
+      <w:pPr>
+        <w:rPr>
+          <w:lang w:val="es-AR"/>
+        </w:rPr>
+      </w:pPr>
+      <w:r>
+        <w:rPr>
+          <w:lang w:val="es-AR"/>
+        </w:rPr>
+        <w:t>Implementar un nuevo sistema informático</w:t>
+      </w:r>
+      <w:r>
+        <w:rPr>
+          <w:lang w:val="es-AR"/>
+        </w:rPr>
+        <w:t xml:space="preserve"> para cubrir el circuito de generación y seguimiento de los informes comerciales.</w:t>
+      </w:r>
     </w:p>
     <w:p>
       <w:pPr>
@@ -1318,19 +2085,29 @@
           <w:lang w:val="es-AR"/>
         </w:rPr>
       </w:pPr>
+      <w:bookmarkStart w:id="6" w:name="_Toc265412642"/>
+      <w:bookmarkStart w:id="7" w:name="_Toc170149048"/>
       <w:r>
         <w:rPr>
           <w:lang w:val="es-AR"/>
         </w:rPr>
         <w:t>Sponsor</w:t>
       </w:r>
-    </w:p>
-    <w:p>
-      <w:pPr>
-        <w:rPr>
-          <w:lang w:val="es-AR"/>
-        </w:rPr>
-      </w:pPr>
+      <w:bookmarkEnd w:id="6"/>
+      <w:bookmarkEnd w:id="7"/>
+    </w:p>
+    <w:p>
+      <w:pPr>
+        <w:rPr>
+          <w:lang w:val="es-AR"/>
+        </w:rPr>
+      </w:pPr>
+      <w:r>
+        <w:rPr>
+          <w:lang w:val="es-AR"/>
+        </w:rPr>
+        <w:t>Gerente General.</w:t>
+      </w:r>
     </w:p>
     <w:p>
       <w:pPr>
@@ -1339,19 +2116,62 @@
           <w:lang w:val="es-AR"/>
         </w:rPr>
       </w:pPr>
+      <w:bookmarkStart w:id="8" w:name="_Toc128126823"/>
+      <w:bookmarkStart w:id="9" w:name="_Toc170149049"/>
       <w:r>
         <w:rPr>
           <w:lang w:val="es-AR"/>
         </w:rPr>
         <w:t>Estructura formal</w:t>
       </w:r>
-    </w:p>
-    <w:p>
-      <w:pPr>
-        <w:rPr>
-          <w:lang w:val="es-AR"/>
-        </w:rPr>
-      </w:pPr>
+      <w:bookmarkEnd w:id="8"/>
+      <w:bookmarkEnd w:id="9"/>
+    </w:p>
+    <w:p>
+      <w:pPr>
+        <w:rPr>
+          <w:lang w:val="es-AR"/>
+        </w:rPr>
+      </w:pPr>
+      <w:r>
+        <w:rPr>
+          <w:lang w:val="es-AR"/>
+        </w:rPr>
+        <w:t xml:space="preserve">Ver organigrama en </w:t>
+      </w:r>
+      <w:hyperlink w:anchor="_Anexo_A">
+        <w:r>
+          <w:rPr>
+            <w:rStyle w:val="Hipervnculo"/>
+            <w:lang w:val="es-AR"/>
+          </w:rPr>
+          <w:t>Anexo A</w:t>
+        </w:r>
+      </w:hyperlink>
+      <w:r>
+        <w:rPr>
+          <w:lang w:val="es-AR"/>
+        </w:rPr>
+        <w:t xml:space="preserve"> (página </w:t>
+      </w:r>
+      <w:r>
+        <w:rPr>
+          <w:lang w:val="es-AR"/>
+        </w:rPr>
+        <w:t>4</w:t>
+      </w:r>
+      <w:r>
+        <w:rPr>
+          <w:lang w:val="es-AR"/>
+        </w:rPr>
+        <w:t>)</w:t>
+      </w:r>
+      <w:r>
+        <w:rPr>
+          <w:lang w:val="es-AR"/>
+        </w:rPr>
+        <w:t>.</w:t>
+      </w:r>
     </w:p>
     <w:p>
       <w:pPr>
@@ -1360,19 +2180,490 @@
           <w:lang w:val="es-AR"/>
         </w:rPr>
       </w:pPr>
+      <w:bookmarkStart w:id="10" w:name="_Toc649380890"/>
+      <w:bookmarkStart w:id="11" w:name="_Toc170149050"/>
       <w:r>
         <w:rPr>
           <w:lang w:val="es-AR"/>
         </w:rPr>
         <w:t>Funciones de cada área</w:t>
       </w:r>
-    </w:p>
-    <w:p>
-      <w:pPr>
-        <w:rPr>
-          <w:lang w:val="es-AR"/>
-        </w:rPr>
-      </w:pPr>
+      <w:bookmarkEnd w:id="10"/>
+      <w:bookmarkEnd w:id="11"/>
+    </w:p>
+    <w:p>
+      <w:pPr>
+        <w:pStyle w:val="Prrafodelista"/>
+        <w:numPr>
+          <w:ilvl w:val="0"/>
+          <w:numId w:val="2"/>
+        </w:numPr>
+        <w:rPr>
+          <w:lang w:val="es-AR"/>
+        </w:rPr>
+      </w:pPr>
+      <w:r>
+        <w:rPr>
+          <w:lang w:val="es-AR"/>
+        </w:rPr>
+        <w:t>Sector de Redacción</w:t>
+      </w:r>
+    </w:p>
+    <w:p>
+      <w:pPr>
+        <w:pStyle w:val="Prrafodelista"/>
+        <w:numPr>
+          <w:ilvl w:val="1"/>
+          <w:numId w:val="2"/>
+        </w:numPr>
+        <w:rPr>
+          <w:lang w:val="es-AR"/>
+        </w:rPr>
+      </w:pPr>
+      <w:r>
+        <w:rPr>
+          <w:lang w:val="es-AR"/>
+        </w:rPr>
+        <w:t>Recibir de la oficina de Archivo las novedades, la información existente en el sistema y el informe proveniente de Corresponsales.</w:t>
+      </w:r>
+    </w:p>
+    <w:p>
+      <w:pPr>
+        <w:pStyle w:val="Prrafodelista"/>
+        <w:numPr>
+          <w:ilvl w:val="1"/>
+          <w:numId w:val="2"/>
+        </w:numPr>
+        <w:rPr>
+          <w:lang w:val="es-AR"/>
+        </w:rPr>
+      </w:pPr>
+      <w:r>
+        <w:rPr>
+          <w:lang w:val="es-AR"/>
+        </w:rPr>
+        <w:t>Asignar un redactor para generar el inform</w:t>
+      </w:r>
+      <w:r>
+        <w:rPr>
+          <w:lang w:val="es-AR"/>
+        </w:rPr>
+        <w:t>e</w:t>
+      </w:r>
+      <w:r>
+        <w:rPr>
+          <w:lang w:val="es-AR"/>
+        </w:rPr>
+        <w:t>.</w:t>
+      </w:r>
+    </w:p>
+    <w:p>
+      <w:pPr>
+        <w:pStyle w:val="Prrafodelista"/>
+        <w:numPr>
+          <w:ilvl w:val="1"/>
+          <w:numId w:val="2"/>
+        </w:numPr>
+        <w:rPr>
+          <w:lang w:val="es-AR"/>
+        </w:rPr>
+      </w:pPr>
+      <w:r>
+        <w:rPr>
+          <w:lang w:val="es-AR"/>
+        </w:rPr>
+        <w:t>Determinar prioridad de cada trabajo.</w:t>
+      </w:r>
+    </w:p>
+    <w:p>
+      <w:pPr>
+        <w:pStyle w:val="Prrafodelista"/>
+        <w:numPr>
+          <w:ilvl w:val="1"/>
+          <w:numId w:val="2"/>
+        </w:numPr>
+        <w:rPr>
+          <w:lang w:val="es-AR"/>
+        </w:rPr>
+      </w:pPr>
+      <w:r>
+        <w:rPr>
+          <w:lang w:val="es-AR"/>
+        </w:rPr>
+        <w:t>Revisar el informe comercial que será entregado al cliente.</w:t>
+      </w:r>
+    </w:p>
+    <w:p>
+      <w:pPr>
+        <w:pStyle w:val="Prrafodelista"/>
+        <w:numPr>
+          <w:ilvl w:val="1"/>
+          <w:numId w:val="2"/>
+        </w:numPr>
+        <w:rPr>
+          <w:lang w:val="es-AR"/>
+        </w:rPr>
+      </w:pPr>
+      <w:r>
+        <w:rPr>
+          <w:lang w:val="es-AR"/>
+        </w:rPr>
+        <w:t xml:space="preserve">Redactar </w:t>
+      </w:r>
+      <w:r>
+        <w:rPr>
+          <w:lang w:val="es-AR"/>
+        </w:rPr>
+        <w:t>los informes.</w:t>
+      </w:r>
+    </w:p>
+    <w:p>
+      <w:pPr>
+        <w:pStyle w:val="Prrafodelista"/>
+        <w:numPr>
+          <w:ilvl w:val="0"/>
+          <w:numId w:val="2"/>
+        </w:numPr>
+        <w:rPr>
+          <w:lang w:val="es-AR"/>
+        </w:rPr>
+      </w:pPr>
+      <w:r>
+        <w:rPr>
+          <w:lang w:val="es-AR"/>
+        </w:rPr>
+        <w:t>Sector de Atención al Cliente</w:t>
+      </w:r>
+    </w:p>
+    <w:p>
+      <w:pPr>
+        <w:pStyle w:val="Prrafodelista"/>
+        <w:numPr>
+          <w:ilvl w:val="1"/>
+          <w:numId w:val="2"/>
+        </w:numPr>
+        <w:rPr>
+          <w:lang w:val="es-AR"/>
+        </w:rPr>
+      </w:pPr>
+      <w:r>
+        <w:rPr>
+          <w:lang w:val="es-AR"/>
+        </w:rPr>
+        <w:t xml:space="preserve">Recibir requerimientos de clientes y verificar que </w:t>
+      </w:r>
+      <w:r>
+        <w:rPr>
+          <w:lang w:val="es-AR"/>
+        </w:rPr>
+        <w:t xml:space="preserve">los mismos </w:t>
+      </w:r>
+      <w:r>
+        <w:rPr>
+          <w:lang w:val="es-AR"/>
+        </w:rPr>
+        <w:t>sean abonados de la empresa</w:t>
+      </w:r>
+      <w:r>
+        <w:rPr>
+          <w:lang w:val="es-AR"/>
+        </w:rPr>
+        <w:t>.</w:t>
+      </w:r>
+    </w:p>
+    <w:p>
+      <w:pPr>
+        <w:pStyle w:val="Prrafodelista"/>
+        <w:numPr>
+          <w:ilvl w:val="1"/>
+          <w:numId w:val="2"/>
+        </w:numPr>
+        <w:rPr>
+          <w:lang w:val="es-AR"/>
+        </w:rPr>
+      </w:pPr>
+      <w:r>
+        <w:rPr>
+          <w:lang w:val="es-AR"/>
+        </w:rPr>
+        <w:t>Confeccionar el formulario de requerimiento de servicios</w:t>
+      </w:r>
+      <w:r>
+        <w:rPr>
+          <w:lang w:val="es-AR"/>
+        </w:rPr>
+        <w:t xml:space="preserve"> con los datos de: Nro. de Cliente, Razón social de la empresa a investigar, Dirección, Teléfono, Fax, Contacto, Tipo de producto solicitado, Plazo de entrega</w:t>
+      </w:r>
+      <w:r>
+        <w:rPr>
+          <w:lang w:val="es-AR"/>
+        </w:rPr>
+        <w:t>.</w:t>
+      </w:r>
+    </w:p>
+    <w:p>
+      <w:pPr>
+        <w:pStyle w:val="Prrafodelista"/>
+        <w:numPr>
+          <w:ilvl w:val="1"/>
+          <w:numId w:val="2"/>
+        </w:numPr>
+        <w:rPr>
+          <w:lang w:val="es-AR"/>
+        </w:rPr>
+      </w:pPr>
+      <w:r>
+        <w:rPr>
+          <w:lang w:val="es-AR"/>
+        </w:rPr>
+        <w:t>Enviar formulario a Archivo para verificar si algún informe existente se relaciona con el nuevo requerimiento.</w:t>
+      </w:r>
+    </w:p>
+    <w:p>
+      <w:pPr>
+        <w:pStyle w:val="Prrafodelista"/>
+        <w:numPr>
+          <w:ilvl w:val="0"/>
+          <w:numId w:val="2"/>
+        </w:numPr>
+        <w:rPr>
+          <w:lang w:val="es-AR"/>
+        </w:rPr>
+      </w:pPr>
+      <w:r>
+        <w:rPr>
+          <w:lang w:val="es-AR"/>
+        </w:rPr>
+        <w:t>Sector de Sistemas</w:t>
+      </w:r>
+    </w:p>
+    <w:p>
+      <w:pPr>
+        <w:pStyle w:val="Prrafodelista"/>
+        <w:numPr>
+          <w:ilvl w:val="1"/>
+          <w:numId w:val="2"/>
+        </w:numPr>
+        <w:rPr>
+          <w:lang w:val="es-AR"/>
+        </w:rPr>
+      </w:pPr>
+      <w:r>
+        <w:rPr>
+          <w:lang w:val="es-AR"/>
+        </w:rPr>
+        <w:t>Ingresar al sistema las correcciones a los informes</w:t>
+      </w:r>
+      <w:r>
+        <w:rPr>
+          <w:lang w:val="es-AR"/>
+        </w:rPr>
+        <w:t>, determinadas por el Jefe de Redacción.</w:t>
+      </w:r>
+    </w:p>
+    <w:p>
+      <w:pPr>
+        <w:pStyle w:val="Prrafodelista"/>
+        <w:numPr>
+          <w:ilvl w:val="1"/>
+          <w:numId w:val="2"/>
+        </w:numPr>
+        <w:rPr>
+          <w:lang w:val="es-AR"/>
+        </w:rPr>
+      </w:pPr>
+      <w:r>
+        <w:rPr>
+          <w:lang w:val="es-AR"/>
+        </w:rPr>
+        <w:t>Mantener el sistema informático (backup-seguridad).</w:t>
+      </w:r>
+    </w:p>
+    <w:p>
+      <w:pPr>
+        <w:pStyle w:val="Prrafodelista"/>
+        <w:numPr>
+          <w:ilvl w:val="0"/>
+          <w:numId w:val="2"/>
+        </w:numPr>
+        <w:rPr>
+          <w:lang w:val="es-AR"/>
+        </w:rPr>
+      </w:pPr>
+      <w:r>
+        <w:rPr>
+          <w:lang w:val="es-AR"/>
+        </w:rPr>
+        <w:t>Sector</w:t>
+      </w:r>
+      <w:r>
+        <w:rPr>
+          <w:lang w:val="es-AR"/>
+        </w:rPr>
+        <w:t xml:space="preserve"> de Corresponsales</w:t>
+      </w:r>
+    </w:p>
+    <w:p>
+      <w:pPr>
+        <w:pStyle w:val="Prrafodelista"/>
+        <w:numPr>
+          <w:ilvl w:val="1"/>
+          <w:numId w:val="2"/>
+        </w:numPr>
+        <w:rPr>
+          <w:lang w:val="es-AR"/>
+        </w:rPr>
+      </w:pPr>
+      <w:r>
+        <w:rPr>
+          <w:lang w:val="es-AR"/>
+        </w:rPr>
+        <w:t>Obtener información de la empresa que se está investigando mediante la ayuda de informantes designados por zona.</w:t>
+      </w:r>
+    </w:p>
+    <w:p>
+      <w:pPr>
+        <w:pStyle w:val="Prrafodelista"/>
+        <w:numPr>
+          <w:ilvl w:val="1"/>
+          <w:numId w:val="2"/>
+        </w:numPr>
+        <w:rPr>
+          <w:lang w:val="es-AR"/>
+        </w:rPr>
+      </w:pPr>
+      <w:r>
+        <w:rPr>
+          <w:lang w:val="es-AR"/>
+        </w:rPr>
+        <w:t>Actualizar informes existentes sobre la organización investigada</w:t>
+      </w:r>
+      <w:r>
+        <w:rPr>
+          <w:lang w:val="es-AR"/>
+        </w:rPr>
+        <w:t>.</w:t>
+      </w:r>
+    </w:p>
+    <w:p>
+      <w:pPr>
+        <w:pStyle w:val="Prrafodelista"/>
+        <w:numPr>
+          <w:ilvl w:val="1"/>
+          <w:numId w:val="2"/>
+        </w:numPr>
+        <w:rPr>
+          <w:lang w:val="es-AR"/>
+        </w:rPr>
+      </w:pPr>
+      <w:r>
+        <w:rPr>
+          <w:lang w:val="es-AR"/>
+        </w:rPr>
+        <w:t>Controlar la información recibida de los informantes.</w:t>
+      </w:r>
+    </w:p>
+    <w:p>
+      <w:pPr>
+        <w:pStyle w:val="Prrafodelista"/>
+        <w:numPr>
+          <w:ilvl w:val="1"/>
+          <w:numId w:val="2"/>
+        </w:numPr>
+        <w:rPr>
+          <w:lang w:val="es-AR"/>
+        </w:rPr>
+      </w:pPr>
+      <w:r>
+        <w:rPr>
+          <w:lang w:val="es-AR"/>
+        </w:rPr>
+        <w:t>Enviar informes al Sector Archiv</w:t>
+      </w:r>
+      <w:r>
+        <w:rPr>
+          <w:lang w:val="es-AR"/>
+        </w:rPr>
+        <w:t>o</w:t>
+      </w:r>
+      <w:r>
+        <w:rPr>
+          <w:lang w:val="es-AR"/>
+        </w:rPr>
+        <w:t>.</w:t>
+      </w:r>
+    </w:p>
+    <w:p>
+      <w:pPr>
+        <w:pStyle w:val="Prrafodelista"/>
+        <w:numPr>
+          <w:ilvl w:val="0"/>
+          <w:numId w:val="2"/>
+        </w:numPr>
+        <w:rPr>
+          <w:lang w:val="es-AR"/>
+        </w:rPr>
+      </w:pPr>
+      <w:r>
+        <w:rPr>
+          <w:lang w:val="es-AR"/>
+        </w:rPr>
+        <w:t>Sector de Archivo</w:t>
+      </w:r>
+    </w:p>
+    <w:p>
+      <w:pPr>
+        <w:pStyle w:val="Prrafodelista"/>
+        <w:numPr>
+          <w:ilvl w:val="1"/>
+          <w:numId w:val="2"/>
+        </w:numPr>
+        <w:rPr>
+          <w:lang w:val="es-AR"/>
+        </w:rPr>
+      </w:pPr>
+      <w:r>
+        <w:rPr>
+          <w:lang w:val="es-AR"/>
+        </w:rPr>
+        <w:t>Extraer datos del estado judicial de la empresa a investigar y de los miembros que la integran.</w:t>
+      </w:r>
+    </w:p>
+    <w:p>
+      <w:pPr>
+        <w:pStyle w:val="Prrafodelista"/>
+        <w:numPr>
+          <w:ilvl w:val="1"/>
+          <w:numId w:val="2"/>
+        </w:numPr>
+        <w:rPr>
+          <w:lang w:val="es-AR"/>
+        </w:rPr>
+      </w:pPr>
+      <w:r>
+        <w:rPr>
+          <w:lang w:val="es-AR"/>
+        </w:rPr>
+        <w:t>Mantener y custodiar los informes de empresas.</w:t>
+      </w:r>
+    </w:p>
+    <w:p>
+      <w:pPr>
+        <w:pStyle w:val="Prrafodelista"/>
+        <w:numPr>
+          <w:ilvl w:val="1"/>
+          <w:numId w:val="2"/>
+        </w:numPr>
+        <w:rPr>
+          <w:lang w:val="es-AR"/>
+        </w:rPr>
+      </w:pPr>
+      <w:r>
+        <w:rPr>
+          <w:lang w:val="es-AR"/>
+        </w:rPr>
+        <w:t>Recibir copia del informe enviado al Cliente para archivarlo.</w:t>
+      </w:r>
     </w:p>
     <w:p>
       <w:pPr>
@@ -1381,19 +2672,208 @@
           <w:lang w:val="es-AR"/>
         </w:rPr>
       </w:pPr>
+      <w:bookmarkStart w:id="12" w:name="_Toc1697552616"/>
+      <w:bookmarkStart w:id="13" w:name="_Toc170149051"/>
       <w:r>
         <w:rPr>
           <w:lang w:val="es-AR"/>
         </w:rPr>
         <w:t>Problemas y/o necesidades</w:t>
       </w:r>
-    </w:p>
-    <w:p>
-      <w:pPr>
-        <w:rPr>
-          <w:lang w:val="es-AR"/>
-        </w:rPr>
-      </w:pPr>
+      <w:bookmarkEnd w:id="12"/>
+      <w:bookmarkEnd w:id="13"/>
+    </w:p>
+    <w:p>
+      <w:pPr>
+        <w:pStyle w:val="Prrafodelista"/>
+        <w:numPr>
+          <w:ilvl w:val="0"/>
+          <w:numId w:val="3"/>
+        </w:numPr>
+        <w:rPr>
+          <w:lang w:val="es-AR"/>
+        </w:rPr>
+      </w:pPr>
+      <w:r>
+        <w:rPr>
+          <w:lang w:val="es-AR"/>
+        </w:rPr>
+        <w:t>No existe control del Seguimiento de informes, lo que dificulta la detección de los atrasos en la respuesta al cliente e incumplimientos de los plazos prefijados.</w:t>
+      </w:r>
+    </w:p>
+    <w:p>
+      <w:pPr>
+        <w:pStyle w:val="Prrafodelista"/>
+        <w:numPr>
+          <w:ilvl w:val="0"/>
+          <w:numId w:val="3"/>
+        </w:numPr>
+        <w:rPr>
+          <w:lang w:val="es-AR"/>
+        </w:rPr>
+      </w:pPr>
+      <w:r>
+        <w:rPr>
+          <w:lang w:val="es-AR"/>
+        </w:rPr>
+        <w:t xml:space="preserve">Redacción </w:t>
+      </w:r>
+      <w:r>
+        <w:rPr>
+          <w:lang w:val="es-AR"/>
+        </w:rPr>
+        <w:t>necesita un historial de los redactores que modificaron cada informe.</w:t>
+      </w:r>
+    </w:p>
+    <w:p>
+      <w:pPr>
+        <w:pStyle w:val="Prrafodelista"/>
+        <w:numPr>
+          <w:ilvl w:val="0"/>
+          <w:numId w:val="3"/>
+        </w:numPr>
+        <w:rPr>
+          <w:lang w:val="es-AR"/>
+        </w:rPr>
+      </w:pPr>
+      <w:r>
+        <w:rPr>
+          <w:lang w:val="es-AR"/>
+        </w:rPr>
+        <w:t>Interfaz de redacción poco amigable para el ingreso, corrección</w:t>
+      </w:r>
+      <w:r>
+        <w:rPr>
+          <w:lang w:val="es-AR"/>
+        </w:rPr>
+        <w:t xml:space="preserve"> e impresión</w:t>
+      </w:r>
+      <w:r>
+        <w:rPr>
+          <w:lang w:val="es-AR"/>
+        </w:rPr>
+        <w:t xml:space="preserve"> </w:t>
+      </w:r>
+      <w:r>
+        <w:rPr>
+          <w:lang w:val="es-AR"/>
+        </w:rPr>
+        <w:t>de los datos.</w:t>
+      </w:r>
+    </w:p>
+    <w:p>
+      <w:pPr>
+        <w:pStyle w:val="Prrafodelista"/>
+        <w:numPr>
+          <w:ilvl w:val="0"/>
+          <w:numId w:val="3"/>
+        </w:numPr>
+        <w:rPr>
+          <w:lang w:val="es-AR"/>
+        </w:rPr>
+      </w:pPr>
+      <w:r>
+        <w:rPr>
+          <w:lang w:val="es-AR"/>
+        </w:rPr>
+        <w:t>Carencia de compatibilidad con herramientas estándares.</w:t>
+      </w:r>
+    </w:p>
+    <w:p>
+      <w:pPr>
+        <w:pStyle w:val="Prrafodelista"/>
+        <w:numPr>
+          <w:ilvl w:val="0"/>
+          <w:numId w:val="3"/>
+        </w:numPr>
+        <w:rPr>
+          <w:lang w:val="es-AR"/>
+        </w:rPr>
+      </w:pPr>
+      <w:r>
+        <w:rPr>
+          <w:lang w:val="es-AR"/>
+        </w:rPr>
+        <w:t>El</w:t>
+      </w:r>
+      <w:r>
+        <w:rPr>
+          <w:lang w:val="es-AR"/>
+        </w:rPr>
+        <w:t xml:space="preserve"> </w:t>
+      </w:r>
+      <w:r>
+        <w:rPr>
+          <w:lang w:val="es-AR"/>
+        </w:rPr>
+        <w:t xml:space="preserve">sistema </w:t>
+      </w:r>
+      <w:r>
+        <w:rPr>
+          <w:lang w:val="es-AR"/>
+        </w:rPr>
+        <w:t xml:space="preserve">debe estar desarrollado </w:t>
+      </w:r>
+      <w:r>
+        <w:rPr>
+          <w:lang w:val="es-AR"/>
+        </w:rPr>
+        <w:t>en Visual Basic 6.0.</w:t>
+      </w:r>
+    </w:p>
+    <w:p>
+      <w:pPr>
+        <w:pStyle w:val="Prrafodelista"/>
+        <w:numPr>
+          <w:ilvl w:val="0"/>
+          <w:numId w:val="3"/>
+        </w:numPr>
+        <w:rPr>
+          <w:lang w:val="es-AR"/>
+        </w:rPr>
+      </w:pPr>
+      <w:r>
+        <w:rPr>
+          <w:lang w:val="es-AR"/>
+        </w:rPr>
+        <w:t>El sistema debe u</w:t>
+      </w:r>
+      <w:r>
+        <w:rPr>
+          <w:lang w:val="es-AR"/>
+        </w:rPr>
+        <w:t>tilizar base de datos en SQL Server 2000.</w:t>
+      </w:r>
+    </w:p>
+    <w:p>
+      <w:pPr>
+        <w:pStyle w:val="Prrafodelista"/>
+        <w:numPr>
+          <w:ilvl w:val="0"/>
+          <w:numId w:val="3"/>
+        </w:numPr>
+        <w:rPr>
+          <w:lang w:val="es-AR"/>
+        </w:rPr>
+      </w:pPr>
+      <w:r>
+        <w:rPr>
+          <w:lang w:val="es-AR"/>
+        </w:rPr>
+        <w:t>El sistema debe u</w:t>
+      </w:r>
+      <w:r>
+        <w:rPr>
+          <w:lang w:val="es-AR"/>
+        </w:rPr>
+        <w:t>tilizar arquitectura Windows DNA</w:t>
+      </w:r>
+      <w:r>
+        <w:rPr>
+          <w:lang w:val="es-AR"/>
+        </w:rPr>
+        <w:t>.</w:t>
+      </w:r>
     </w:p>
     <w:p>
       <w:pPr>
@@ -1402,19 +2882,61 @@
           <w:lang w:val="es-AR"/>
         </w:rPr>
       </w:pPr>
+      <w:bookmarkStart w:id="14" w:name="_Toc2033073174"/>
+      <w:bookmarkStart w:id="15" w:name="_Toc170149052"/>
       <w:r>
         <w:rPr>
           <w:lang w:val="es-AR"/>
         </w:rPr>
         <w:t>Conclusiones</w:t>
       </w:r>
-    </w:p>
-    <w:p>
-      <w:pPr>
-        <w:rPr>
-          <w:lang w:val="es-AR"/>
-        </w:rPr>
-      </w:pPr>
+      <w:bookmarkEnd w:id="14"/>
+      <w:bookmarkEnd w:id="15"/>
+    </w:p>
+    <w:p>
+      <w:pPr>
+        <w:rPr>
+          <w:lang w:val="es-AR"/>
+        </w:rPr>
+      </w:pPr>
+      <w:proofErr w:type="gramStart"/>
+      <w:r>
+        <w:rPr>
+          <w:lang w:val="es-AR"/>
+        </w:rPr>
+        <w:t>Las áreas a relevar</w:t>
+      </w:r>
+      <w:proofErr w:type="gramEnd"/>
+      <w:r>
+        <w:rPr>
+          <w:lang w:val="es-AR"/>
+        </w:rPr>
+        <w:t xml:space="preserve"> en detalle son </w:t>
+      </w:r>
+      <w:r>
+        <w:rPr>
+          <w:lang w:val="es-AR"/>
+        </w:rPr>
+        <w:t xml:space="preserve">el Sector de Redacción, </w:t>
+      </w:r>
+      <w:r>
+        <w:rPr>
+          <w:lang w:val="es-AR"/>
+        </w:rPr>
+        <w:t>Sistemas</w:t>
+      </w:r>
+      <w:r>
+        <w:rPr>
+          <w:lang w:val="es-AR"/>
+        </w:rPr>
+        <w:t xml:space="preserve"> y Corresponsales</w:t>
+      </w:r>
+      <w:r>
+        <w:rPr>
+          <w:lang w:val="es-AR"/>
+        </w:rPr>
+        <w:t xml:space="preserve"> y su relación con las demás áreas de la organización</w:t>
+      </w:r>
     </w:p>
     <w:p>
       <w:pPr>
@@ -1423,17 +2945,749 @@
           <w:lang w:val="es-AR"/>
         </w:rPr>
       </w:pPr>
+      <w:bookmarkStart w:id="16" w:name="_Anexo_A"/>
+      <w:bookmarkStart w:id="17" w:name="_Toc2088162327"/>
+      <w:bookmarkStart w:id="18" w:name="_Toc170149053"/>
+      <w:bookmarkEnd w:id="16"/>
       <w:r>
         <w:rPr>
           <w:lang w:val="es-AR"/>
         </w:rPr>
         <w:t>Anexo</w:t>
       </w:r>
+      <w:r>
+        <w:rPr>
+          <w:lang w:val="es-AR"/>
+        </w:rPr>
+        <w:t xml:space="preserve"> A</w:t>
+      </w:r>
+      <w:r>
+        <w:rPr>
+          <w:lang w:val="es-AR"/>
+        </w:rPr>
+        <w:t xml:space="preserve"> - Organigrama</w:t>
+      </w:r>
+      <w:bookmarkEnd w:id="17"/>
+      <w:bookmarkEnd w:id="18"/>
+    </w:p>
+    <w:p>
+      <w:pPr>
+        <w:rPr>
+          <w:lang w:val="es-AR"/>
+        </w:rPr>
+      </w:pPr>
+    </w:p>
+    <w:p>
+      <w:pPr>
+        <w:jc w:val="center"/>
+        <w:rPr>
+          <w:lang w:val="es-AR" w:eastAsia="es-AR"/>
+        </w:rPr>
+      </w:pPr>
+      <w:r>
+        <w:rPr>
+          <w:noProof/>
+        </w:rPr>
+        <w:drawing>
+          <wp:inline distT="0" distB="0" distL="0" distR="0" wp14:anchorId="7C9638FC" wp14:editId="32E1F468">
+            <wp:extent cx="6286500" cy="2824710"/>
+            <wp:effectExtent l="0" t="0" r="0" b="0"/>
+            <wp:docPr id="1329060483" name="Imagen 1" descr="Diagrama&#10;&#10;Descripción generada automáticamente"/>
+            <wp:cNvGraphicFramePr>
+              <a:graphicFrameLocks xmlns:a="http://schemas.openxmlformats.org/drawingml/2006/main" noChangeAspect="1"/>
+            </wp:cNvGraphicFramePr>
+            <a:graphic xmlns:a="http://schemas.openxmlformats.org/drawingml/2006/main">
+              <a:graphicData uri="http://schemas.openxmlformats.org/drawingml/2006/picture">
+                <pic:pic xmlns:pic="http://schemas.openxmlformats.org/drawingml/2006/picture">
+                  <pic:nvPicPr>
+                    <pic:cNvPr id="1329060483" name="Imagen 1" descr="Diagrama&#10;&#10;Descripción generada automáticamente"/>
+                    <pic:cNvPicPr>
+                      <a:picLocks noChangeAspect="1" noChangeArrowheads="1"/>
+                    </pic:cNvPicPr>
+                  </pic:nvPicPr>
+                  <pic:blipFill>
+                    <a:blip r:embed="rId9">
+                      <a:extLst>
+                        <a:ext uri="{28A0092B-C50C-407E-A947-70E740481C1C}">
+                          <a14:useLocalDpi xmlns:a14="http://schemas.microsoft.com/office/drawing/2010/main" val="0"/>
+                        </a:ext>
+                      </a:extLst>
+                    </a:blip>
+                    <a:srcRect/>
+                    <a:stretch>
+                      <a:fillRect/>
+                    </a:stretch>
+                  </pic:blipFill>
+                  <pic:spPr bwMode="auto">
+                    <a:xfrm>
+                      <a:off x="0" y="0"/>
+                      <a:ext cx="6318577" cy="2839123"/>
+                    </a:xfrm>
+                    <a:prstGeom prst="rect">
+                      <a:avLst/>
+                    </a:prstGeom>
+                    <a:noFill/>
+                    <a:ln>
+                      <a:noFill/>
+                    </a:ln>
+                  </pic:spPr>
+                </pic:pic>
+              </a:graphicData>
+            </a:graphic>
+          </wp:inline>
+        </w:drawing>
+      </w:r>
+    </w:p>
+    <w:p>
+      <w:pPr>
+        <w:jc w:val="center"/>
+        <w:rPr>
+          <w:lang w:val="es-AR" w:eastAsia="es-AR"/>
+        </w:rPr>
+      </w:pPr>
+    </w:p>
+    <w:tbl>
+      <w:tblPr>
+        <w:tblStyle w:val="Tablaconcuadrcula"/>
+        <w:tblW w:w="0" w:type="auto"/>
+        <w:tblLook w:val="04A0" w:firstRow="1" w:lastRow="0" w:firstColumn="1" w:lastColumn="0" w:noHBand="0" w:noVBand="1"/>
+      </w:tblPr>
+      <w:tblGrid>
+        <w:gridCol w:w="2607"/>
+        <w:gridCol w:w="2607"/>
+        <w:gridCol w:w="2608"/>
+        <w:gridCol w:w="2608"/>
+      </w:tblGrid>
+      <w:tr>
+        <w:tc>
+          <w:tcPr>
+            <w:tcW w:w="2607" w:type="dxa"/>
+          </w:tcPr>
+          <w:p>
+            <w:pPr>
+              <w:jc w:val="center"/>
+              <w:rPr>
+                <w:b/>
+                <w:bCs/>
+                <w:lang w:val="es-AR" w:eastAsia="es-AR"/>
+              </w:rPr>
+            </w:pPr>
+            <w:r>
+              <w:rPr>
+                <w:b/>
+                <w:bCs/>
+                <w:lang w:val="es-AR" w:eastAsia="es-AR"/>
+              </w:rPr>
+              <w:t>Fecha de Revisión</w:t>
+            </w:r>
+          </w:p>
+        </w:tc>
+        <w:tc>
+          <w:tcPr>
+            <w:tcW w:w="2607" w:type="dxa"/>
+          </w:tcPr>
+          <w:p>
+            <w:pPr>
+              <w:jc w:val="center"/>
+              <w:rPr>
+                <w:b/>
+                <w:bCs/>
+                <w:lang w:val="es-AR" w:eastAsia="es-AR"/>
+              </w:rPr>
+            </w:pPr>
+            <w:r>
+              <w:rPr>
+                <w:b/>
+                <w:bCs/>
+                <w:lang w:val="es-AR" w:eastAsia="es-AR"/>
+              </w:rPr>
+              <w:t>Descripción</w:t>
+            </w:r>
+          </w:p>
+        </w:tc>
+        <w:tc>
+          <w:tcPr>
+            <w:tcW w:w="2608" w:type="dxa"/>
+          </w:tcPr>
+          <w:p>
+            <w:pPr>
+              <w:jc w:val="center"/>
+              <w:rPr>
+                <w:b/>
+                <w:bCs/>
+                <w:lang w:val="es-AR" w:eastAsia="es-AR"/>
+              </w:rPr>
+            </w:pPr>
+            <w:r>
+              <w:rPr>
+                <w:b/>
+                <w:bCs/>
+                <w:lang w:val="es-AR" w:eastAsia="es-AR"/>
+              </w:rPr>
+              <w:t>Elaborado por:</w:t>
+            </w:r>
+          </w:p>
+        </w:tc>
+        <w:tc>
+          <w:tcPr>
+            <w:tcW w:w="2608" w:type="dxa"/>
+          </w:tcPr>
+          <w:p>
+            <w:pPr>
+              <w:jc w:val="center"/>
+              <w:rPr>
+                <w:b/>
+                <w:bCs/>
+                <w:lang w:val="es-AR" w:eastAsia="es-AR"/>
+              </w:rPr>
+            </w:pPr>
+            <w:r>
+              <w:rPr>
+                <w:b/>
+                <w:bCs/>
+                <w:lang w:val="es-AR" w:eastAsia="es-AR"/>
+              </w:rPr>
+              <w:t>Aprobado por:</w:t>
+            </w:r>
+          </w:p>
+        </w:tc>
+      </w:tr>
+      <w:tr>
+        <w:tc>
+          <w:tcPr>
+            <w:tcW w:w="2607" w:type="dxa"/>
+          </w:tcPr>
+          <w:p>
+            <w:pPr>
+              <w:jc w:val="center"/>
+              <w:rPr>
+                <w:lang w:val="es-AR" w:eastAsia="es-AR"/>
+              </w:rPr>
+            </w:pPr>
+            <w:r>
+              <w:rPr>
+                <w:lang w:val="es-AR" w:eastAsia="es-AR"/>
+              </w:rPr>
+              <w:t>24/06/2024</w:t>
+            </w:r>
+          </w:p>
+        </w:tc>
+        <w:tc>
+          <w:tcPr>
+            <w:tcW w:w="2607" w:type="dxa"/>
+          </w:tcPr>
+          <w:p>
+            <w:pPr>
+              <w:jc w:val="center"/>
+              <w:rPr>
+                <w:lang w:val="es-AR" w:eastAsia="es-AR"/>
+              </w:rPr>
+            </w:pPr>
+            <w:r>
+              <w:rPr>
+                <w:lang w:val="es-AR" w:eastAsia="es-AR"/>
+              </w:rPr>
+              <w:t>Emisión Original</w:t>
+            </w:r>
+          </w:p>
+        </w:tc>
+        <w:tc>
+          <w:tcPr>
+            <w:tcW w:w="2608" w:type="dxa"/>
+          </w:tcPr>
+          <w:p>
+            <w:pPr>
+              <w:jc w:val="center"/>
+              <w:rPr>
+                <w:lang w:val="es-AR" w:eastAsia="es-AR"/>
+              </w:rPr>
+            </w:pPr>
+            <w:r>
+              <w:rPr>
+                <w:lang w:val="es-AR" w:eastAsia="es-AR"/>
+              </w:rPr>
+              <w:t>Agustín Herzkovich</w:t>
+            </w:r>
+          </w:p>
+        </w:tc>
+        <w:tc>
+          <w:tcPr>
+            <w:tcW w:w="2608" w:type="dxa"/>
+          </w:tcPr>
+          <w:p>
+            <w:pPr>
+              <w:jc w:val="center"/>
+              <w:rPr>
+                <w:lang w:val="es-AR" w:eastAsia="es-AR"/>
+              </w:rPr>
+            </w:pPr>
+            <w:r>
+              <w:rPr>
+                <w:lang w:val="es-AR" w:eastAsia="es-AR"/>
+              </w:rPr>
+              <w:t>Tomás Pala</w:t>
+            </w:r>
+            <w:r>
+              <w:rPr>
+                <w:lang w:val="es-AR" w:eastAsia="es-AR"/>
+              </w:rPr>
+              <w:t>z</w:t>
+            </w:r>
+            <w:r>
+              <w:rPr>
+                <w:lang w:val="es-AR" w:eastAsia="es-AR"/>
+              </w:rPr>
+              <w:t>z</w:t>
+            </w:r>
+            <w:r>
+              <w:rPr>
+                <w:lang w:val="es-AR" w:eastAsia="es-AR"/>
+              </w:rPr>
+              <w:t>esi</w:t>
+            </w:r>
+          </w:p>
+        </w:tc>
+      </w:tr>
+    </w:tbl>
+    <w:p>
+      <w:pPr>
+        <w:jc w:val="center"/>
+        <w:rPr>
+          <w:lang w:val="es-AR" w:eastAsia="es-AR"/>
+        </w:rPr>
+      </w:pPr>
+    </w:p>
+    <w:p>
+      <w:pPr>
+        <w:jc w:val="center"/>
+        <w:rPr>
+          <w:lang w:val="es-AR" w:eastAsia="es-AR"/>
+        </w:rPr>
+      </w:pPr>
+    </w:p>
+    <w:p>
+      <w:pPr>
+        <w:jc w:val="center"/>
+        <w:rPr>
+          <w:lang w:val="es-AR" w:eastAsia="es-AR"/>
+        </w:rPr>
+      </w:pPr>
+    </w:p>
+    <w:p>
+      <w:pPr>
+        <w:jc w:val="center"/>
+        <w:rPr>
+          <w:lang w:val="es-AR" w:eastAsia="es-AR"/>
+        </w:rPr>
+      </w:pPr>
+    </w:p>
+    <w:p>
+      <w:pPr>
+        <w:jc w:val="center"/>
+        <w:rPr>
+          <w:lang w:val="es-AR" w:eastAsia="es-AR"/>
+        </w:rPr>
+      </w:pPr>
+    </w:p>
+    <w:p>
+      <w:pPr>
+        <w:jc w:val="center"/>
+        <w:rPr>
+          <w:lang w:val="es-AR" w:eastAsia="es-AR"/>
+        </w:rPr>
+      </w:pPr>
+    </w:p>
+    <w:p>
+      <w:pPr>
+        <w:jc w:val="center"/>
+        <w:rPr>
+          <w:lang w:val="es-AR" w:eastAsia="es-AR"/>
+        </w:rPr>
+      </w:pPr>
+    </w:p>
+    <w:p>
+      <w:pPr>
+        <w:rPr>
+          <w:lang w:val="es-AR"/>
+        </w:rPr>
+      </w:pPr>
+      <w:r>
+        <w:rPr>
+          <w:noProof/>
+          <w:lang w:val="es-AR"/>
+        </w:rPr>
+        <mc:AlternateContent>
+          <mc:Choice Requires="wps">
+            <w:drawing>
+              <wp:anchor distT="0" distB="0" distL="114300" distR="114300" simplePos="0" relativeHeight="251658240" behindDoc="0" locked="0" layoutInCell="1" allowOverlap="1" wp14:anchorId="57D7B032" wp14:editId="49A6AC15">
+                <wp:simplePos x="0" y="0"/>
+                <wp:positionH relativeFrom="margin">
+                  <wp:posOffset>-180974</wp:posOffset>
+                </wp:positionH>
+                <wp:positionV relativeFrom="paragraph">
+                  <wp:posOffset>-129540</wp:posOffset>
+                </wp:positionV>
+                <wp:extent cx="6934200" cy="3257550"/>
+                <wp:effectExtent l="0" t="0" r="19050" b="19050"/>
+                <wp:wrapNone/>
+                <wp:docPr id="1567680464" name="Rectángulo: esquinas redondeadas 2"/>
+                <wp:cNvGraphicFramePr/>
+                <a:graphic xmlns:a="http://schemas.openxmlformats.org/drawingml/2006/main">
+                  <a:graphicData uri="http://schemas.microsoft.com/office/word/2010/wordprocessingShape">
+                    <wps:wsp>
+                      <wps:cNvSpPr/>
+                      <wps:spPr>
+                        <a:xfrm>
+                          <a:off x="0" y="0"/>
+                          <a:ext cx="6934200" cy="3257550"/>
+                        </a:xfrm>
+                        <a:prstGeom prst="roundRect">
+                          <a:avLst/>
+                        </a:prstGeom>
+                        <a:noFill/>
+                        <a:ln>
+                          <a:solidFill>
+                            <a:schemeClr val="tx1"/>
+                          </a:solidFill>
+                        </a:ln>
+                      </wps:spPr>
+                      <wps:style>
+                        <a:lnRef idx="2">
+                          <a:schemeClr val="accent1">
+                            <a:shade val="15000"/>
+                          </a:schemeClr>
+                        </a:lnRef>
+                        <a:fillRef idx="1">
+                          <a:schemeClr val="accent1"/>
+                        </a:fillRef>
+                        <a:effectRef idx="0">
+                          <a:schemeClr val="accent1"/>
+                        </a:effectRef>
+                        <a:fontRef idx="minor">
+                          <a:schemeClr val="lt1"/>
+                        </a:fontRef>
+                      </wps:style>
+                      <wps:bodyPr rot="0" spcFirstLastPara="0" vertOverflow="overflow" horzOverflow="overflow" vert="horz" wrap="square" lIns="91440" tIns="45720" rIns="91440" bIns="45720" numCol="1" spcCol="0" rtlCol="0" fromWordArt="0" anchor="ctr" anchorCtr="0" forceAA="0" compatLnSpc="1">
+                        <a:prstTxWarp prst="textNoShape">
+                          <a:avLst/>
+                        </a:prstTxWarp>
+                        <a:noAutofit/>
+                      </wps:bodyPr>
+                    </wps:wsp>
+                  </a:graphicData>
+                </a:graphic>
+                <wp14:sizeRelH relativeFrom="margin">
+                  <wp14:pctWidth>0</wp14:pctWidth>
+                </wp14:sizeRelH>
+                <wp14:sizeRelV relativeFrom="margin">
+                  <wp14:pctHeight>0</wp14:pctHeight>
+                </wp14:sizeRelV>
+              </wp:anchor>
+            </w:drawing>
+          </mc:Choice>
+          <mc:Fallback>
+            <w:pict>
+              <v:roundrect w14:anchorId="3C3A4EBA" id="Rectángulo: esquinas redondeadas 2" o:spid="_x0000_s1026" style="position:absolute;margin-left:-14.25pt;margin-top:-10.2pt;width:546pt;height:256.5pt;z-index:251658240;visibility:visible;mso-wrap-style:square;mso-width-percent:0;mso-height-percent:0;mso-wrap-distance-left:9pt;mso-wrap-distance-top:0;mso-wrap-distance-right:9pt;mso-wrap-distance-bottom:0;mso-position-horizontal:absolute;mso-position-horizontal-relative:margin;mso-position-vertical:absolute;mso-position-vertical-relative:text;mso-width-percent:0;mso-height-percent:0;mso-width-relative:margin;mso-height-relative:margin;v-text-anchor:middle" arcsize="10923f" o:gfxdata="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" filled="f" strokecolor="black [3213]" strokeweight="1pt">
+                <v:stroke joinstyle="miter"/>
+                <w10:wrap anchorx="margin"/>
+              </v:roundrect>
+            </w:pict>
+          </mc:Fallback>
+        </mc:AlternateContent>
+      </w:r>
+      <w:r>
+        <w:rPr>
+          <w:lang w:val="es-AR"/>
+        </w:rPr>
+        <w:t>Notas del Analista fuera del informe</w:t>
+      </w:r>
+    </w:p>
+    <w:p>
+      <w:pPr>
+        <w:pStyle w:val="Prrafodelista"/>
+        <w:numPr>
+          <w:ilvl w:val="0"/>
+          <w:numId w:val="1"/>
+        </w:numPr>
+        <w:rPr>
+          <w:lang w:val="es-AR"/>
+        </w:rPr>
+      </w:pPr>
+      <w:r>
+        <w:rPr>
+          <w:lang w:val="es-AR"/>
+        </w:rPr>
+        <w:t>Datos Faltantes</w:t>
+      </w:r>
+    </w:p>
+    <w:p>
+      <w:pPr>
+        <w:pStyle w:val="Prrafodelista"/>
+        <w:numPr>
+          <w:ilvl w:val="1"/>
+          <w:numId w:val="1"/>
+        </w:numPr>
+        <w:rPr>
+          <w:lang w:val="es-AR"/>
+        </w:rPr>
+      </w:pPr>
+      <w:r>
+        <w:rPr>
+          <w:lang w:val="es-AR"/>
+        </w:rPr>
+        <w:t>Falta definir las funciones de:</w:t>
+      </w:r>
+    </w:p>
+    <w:p>
+      <w:pPr>
+        <w:pStyle w:val="Prrafodelista"/>
+        <w:numPr>
+          <w:ilvl w:val="2"/>
+          <w:numId w:val="1"/>
+        </w:numPr>
+        <w:rPr>
+          <w:lang w:val="es-AR"/>
+        </w:rPr>
+      </w:pPr>
+      <w:r>
+        <w:rPr>
+          <w:lang w:val="es-AR"/>
+        </w:rPr>
+        <w:t>Gerencia General</w:t>
+      </w:r>
+    </w:p>
+    <w:p>
+      <w:pPr>
+        <w:pStyle w:val="Prrafodelista"/>
+        <w:numPr>
+          <w:ilvl w:val="2"/>
+          <w:numId w:val="1"/>
+        </w:numPr>
+        <w:rPr>
+          <w:lang w:val="es-AR"/>
+        </w:rPr>
+      </w:pPr>
+      <w:r>
+        <w:rPr>
+          <w:lang w:val="es-AR"/>
+        </w:rPr>
+        <w:t>Gerencia</w:t>
+      </w:r>
+      <w:r>
+        <w:rPr>
+          <w:lang w:val="es-AR"/>
+        </w:rPr>
+        <w:t xml:space="preserve"> de Exterior</w:t>
+      </w:r>
+    </w:p>
+    <w:p>
+      <w:pPr>
+        <w:pStyle w:val="Prrafodelista"/>
+        <w:numPr>
+          <w:ilvl w:val="2"/>
+          <w:numId w:val="1"/>
+        </w:numPr>
+        <w:rPr>
+          <w:lang w:val="es-AR"/>
+        </w:rPr>
+      </w:pPr>
+      <w:r>
+        <w:rPr>
+          <w:lang w:val="es-AR"/>
+        </w:rPr>
+        <w:t>Gerencia de Ventas</w:t>
+      </w:r>
+    </w:p>
+    <w:p>
+      <w:pPr>
+        <w:pStyle w:val="Prrafodelista"/>
+        <w:numPr>
+          <w:ilvl w:val="2"/>
+          <w:numId w:val="1"/>
+        </w:numPr>
+        <w:rPr>
+          <w:lang w:val="es-AR"/>
+        </w:rPr>
+      </w:pPr>
+      <w:r>
+        <w:rPr>
+          <w:lang w:val="es-AR"/>
+        </w:rPr>
+        <w:t>Sector de Ventas</w:t>
+      </w:r>
+    </w:p>
+    <w:p>
+      <w:pPr>
+        <w:pStyle w:val="Prrafodelista"/>
+        <w:numPr>
+          <w:ilvl w:val="2"/>
+          <w:numId w:val="1"/>
+        </w:numPr>
+        <w:rPr>
+          <w:lang w:val="es-AR"/>
+        </w:rPr>
+      </w:pPr>
+      <w:r>
+        <w:rPr>
+          <w:lang w:val="es-AR"/>
+        </w:rPr>
+        <w:t>Sector de Atención al Cliente Exterior</w:t>
+      </w:r>
+    </w:p>
+    <w:p>
+      <w:pPr>
+        <w:pStyle w:val="Prrafodelista"/>
+        <w:numPr>
+          <w:ilvl w:val="2"/>
+          <w:numId w:val="1"/>
+        </w:numPr>
+        <w:rPr>
+          <w:lang w:val="es-AR"/>
+        </w:rPr>
+      </w:pPr>
+      <w:r>
+        <w:rPr>
+          <w:lang w:val="es-AR"/>
+        </w:rPr>
+        <w:t>Sector de Atención a Proveedores Exterior</w:t>
+      </w:r>
+    </w:p>
+    <w:p>
+      <w:pPr>
+        <w:pStyle w:val="Prrafodelista"/>
+        <w:numPr>
+          <w:ilvl w:val="2"/>
+          <w:numId w:val="1"/>
+        </w:numPr>
+        <w:rPr>
+          <w:lang w:val="es-AR"/>
+        </w:rPr>
+      </w:pPr>
+      <w:r>
+        <w:rPr>
+          <w:lang w:val="es-AR"/>
+        </w:rPr>
+        <w:t>Sector de Redacción de Informes en inglés</w:t>
+      </w:r>
+    </w:p>
+    <w:p>
+      <w:pPr>
+        <w:pStyle w:val="Prrafodelista"/>
+        <w:numPr>
+          <w:ilvl w:val="2"/>
+          <w:numId w:val="1"/>
+        </w:numPr>
+        <w:rPr>
+          <w:lang w:val="es-AR"/>
+        </w:rPr>
+      </w:pPr>
+      <w:r>
+        <w:rPr>
+          <w:lang w:val="es-AR"/>
+        </w:rPr>
+        <w:t>Sector de Contaduría</w:t>
+      </w:r>
+    </w:p>
+    <w:p>
+      <w:pPr>
+        <w:pStyle w:val="Prrafodelista"/>
+        <w:numPr>
+          <w:ilvl w:val="2"/>
+          <w:numId w:val="1"/>
+        </w:numPr>
+        <w:rPr>
+          <w:lang w:val="es-AR"/>
+        </w:rPr>
+      </w:pPr>
+      <w:r>
+        <w:rPr>
+          <w:lang w:val="es-AR"/>
+        </w:rPr>
+        <w:t>Departamento de Redacción</w:t>
+      </w:r>
+    </w:p>
+    <w:p>
+      <w:pPr>
+        <w:pStyle w:val="Prrafodelista"/>
+        <w:numPr>
+          <w:ilvl w:val="2"/>
+          <w:numId w:val="1"/>
+        </w:numPr>
+        <w:rPr>
+          <w:lang w:val="es-AR"/>
+        </w:rPr>
+      </w:pPr>
+      <w:r>
+        <w:rPr>
+          <w:lang w:val="es-AR"/>
+        </w:rPr>
+        <w:t>Oficina de Archivos</w:t>
+      </w:r>
+    </w:p>
+    <w:p>
+      <w:pPr>
+        <w:pStyle w:val="Prrafodelista"/>
+        <w:numPr>
+          <w:ilvl w:val="1"/>
+          <w:numId w:val="1"/>
+        </w:numPr>
+        <w:rPr>
+          <w:lang w:val="es-AR"/>
+        </w:rPr>
+      </w:pPr>
+      <w:r>
+        <w:rPr>
+          <w:lang w:val="es-AR"/>
+        </w:rPr>
+        <w:t>Falta indicar la dependencia de</w:t>
+      </w:r>
+      <w:r>
+        <w:rPr>
+          <w:lang w:val="es-AR"/>
+        </w:rPr>
+        <w:t>:</w:t>
+      </w:r>
+    </w:p>
+    <w:p>
+      <w:pPr>
+        <w:pStyle w:val="Prrafodelista"/>
+        <w:numPr>
+          <w:ilvl w:val="2"/>
+          <w:numId w:val="1"/>
+        </w:numPr>
+        <w:rPr>
+          <w:lang w:val="es-AR"/>
+        </w:rPr>
+      </w:pPr>
+      <w:r>
+        <w:rPr>
+          <w:lang w:val="es-AR"/>
+        </w:rPr>
+        <w:t>Sector Archivo</w:t>
+      </w:r>
+    </w:p>
+    <w:p>
+      <w:pPr>
+        <w:pStyle w:val="Prrafodelista"/>
+        <w:numPr>
+          <w:ilvl w:val="2"/>
+          <w:numId w:val="1"/>
+        </w:numPr>
+        <w:rPr>
+          <w:lang w:val="es-AR"/>
+        </w:rPr>
+      </w:pPr>
+      <w:r>
+        <w:rPr>
+          <w:lang w:val="es-AR"/>
+        </w:rPr>
+        <w:t>Sector de Redacción</w:t>
+      </w:r>
     </w:p>
     <w:sectPr>
-      <w:headerReference w:type="default" r:id="rId7"/>
-      <w:footerReference w:type="default" r:id="rId8"/>
-      <w:footerReference w:type="first" r:id="rId9"/>
+      <w:headerReference w:type="default" r:id="rId10"/>
+      <w:footerReference w:type="default" r:id="rId11"/>
+      <w:footerReference w:type="first" r:id="rId12"/>
       <w:pgSz w:w="12240" w:h="15840" w:code="1"/>
       <w:pgMar w:top="1077" w:right="900" w:bottom="1418" w:left="900" w:header="709" w:footer="210" w:gutter="0"/>
       <w:pgBorders>
@@ -1463,6 +3717,9 @@
         <w:continuationSeparator/>
       </w:r>
     </w:p>
+  </w:endnote>
+  <w:endnote w:type="continuationNotice" w:id="1">
+    <w:p/>
   </w:endnote>
 </w:endnotes>
 </file>
@@ -1516,7 +3773,7 @@
               <w:noProof/>
             </w:rPr>
             <w:drawing>
-              <wp:inline distT="0" distB="0" distL="0" distR="0" wp14:anchorId="45B0F3FE" wp14:editId="25E5B72E">
+              <wp:inline distT="0" distB="0" distL="0" distR="0" wp14:anchorId="45B0F3FE" wp14:editId="6794E307">
                 <wp:extent cx="914400" cy="447675"/>
                 <wp:effectExtent l="0" t="0" r="0" b="0"/>
                 <wp:docPr id="3" name="Imagen 1"/>
@@ -1582,7 +3839,42 @@
               <w:sz w:val="20"/>
               <w:szCs w:val="20"/>
             </w:rPr>
-            <w:t xml:space="preserve">Página  </w:t>
+            <w:t xml:space="preserve">Página </w:t>
+          </w:r>
+          <w:r>
+            <w:rPr>
+              <w:sz w:val="20"/>
+              <w:szCs w:val="20"/>
+            </w:rPr>
+            <w:fldChar w:fldCharType="begin"/>
+          </w:r>
+          <w:r>
+            <w:rPr>
+              <w:sz w:val="20"/>
+              <w:szCs w:val="20"/>
+            </w:rPr>
+            <w:instrText>PAGE   \* MERGEFORMAT</w:instrText>
+          </w:r>
+          <w:r>
+            <w:rPr>
+              <w:sz w:val="20"/>
+              <w:szCs w:val="20"/>
+            </w:rPr>
+            <w:fldChar w:fldCharType="separate"/>
+          </w:r>
+          <w:r>
+            <w:rPr>
+              <w:sz w:val="20"/>
+              <w:szCs w:val="20"/>
+            </w:rPr>
+            <w:t>1</w:t>
+          </w:r>
+          <w:r>
+            <w:rPr>
+              <w:sz w:val="20"/>
+              <w:szCs w:val="20"/>
+            </w:rPr>
+            <w:fldChar w:fldCharType="end"/>
           </w:r>
           <w:r>
             <w:rPr>
@@ -1596,14 +3888,21 @@
               <w:sz w:val="20"/>
               <w:szCs w:val="20"/>
             </w:rPr>
-            <w:t xml:space="preserve">    </w:t>
+            <w:t xml:space="preserve">de </w:t>
           </w:r>
           <w:r>
             <w:rPr>
               <w:sz w:val="20"/>
               <w:szCs w:val="20"/>
             </w:rPr>
-            <w:t xml:space="preserve">de       </w:t>
+            <w:t>5</w:t>
+          </w:r>
+          <w:r>
+            <w:rPr>
+              <w:sz w:val="20"/>
+              <w:szCs w:val="20"/>
+            </w:rPr>
+            <w:t xml:space="preserve">   </w:t>
           </w:r>
         </w:p>
       </w:tc>
@@ -1730,6 +4029,9 @@
         <w:continuationSeparator/>
       </w:r>
     </w:p>
+  </w:footnote>
+  <w:footnote w:type="continuationNotice" w:id="1">
+    <w:p/>
   </w:footnote>
 </w:footnotes>
 </file>
@@ -1861,6 +4163,360 @@
     </w:pPr>
   </w:p>
 </w:hdr>
+</file>
+
+<file path=word/numbering.xml><?xml version="1.0" encoding="utf-8"?>
+<w:numbering xmlns:wpc="http://schemas.microsoft.com/office/word/2010/wordprocessingCanvas" xmlns:cx="http://schemas.microsoft.com/office/drawing/2014/chartex" xmlns:cx1="http://schemas.microsoft.com/office/drawing/2015/9/8/chartex" xmlns:cx2="http://schemas.microsoft.com/office/drawing/2015/10/21/chartex" xmlns:cx3="http://schemas.microsoft.com/office/drawing/2016/5/9/chartex" xmlns:cx4="http://schemas.microsoft.com/office/drawing/2016/5/10/chartex" xmlns:cx5="http://schemas.microsoft.com/office/drawing/2016/5/11/chartex" xmlns:cx6="http://schemas.microsoft.com/office/drawing/2016/5/12/chartex" xmlns:cx7="http://schemas.microsoft.com/office/drawing/2016/5/13/chartex" xmlns:cx8="http://schemas.microsoft.com/office/drawing/2016/5/14/chartex" xmlns:mc="http://schemas.openxmlformats.org/markup-compatibility/2006" xmlns:aink="http://schemas.microsoft.com/office/drawing/2016/ink" xmlns:am3d="http://schemas.microsoft.com/office/drawing/2017/model3d" xmlns:o="urn:schemas-microsoft-com:office:office" xmlns:oel="http://schemas.microsoft.com/office/2019/extlst" xmlns:r="http://schemas.openxmlformats.org/officeDocument/2006/relationships" xmlns:m="http://schemas.openxmlformats.org/officeDocument/2006/math" xmlns:v="urn:schemas-microsoft-com:vml" xmlns:wp14="http://schemas.microsoft.com/office/word/2010/wordprocessingDrawing" xmlns:wp="http://schemas.openxmlformats.org/drawingml/2006/wordprocessingDrawing" xmlns:w10="urn:schemas-microsoft-com:office:word" xmlns:w="http://schemas.openxmlformats.org/wordprocessingml/2006/main" xmlns:w14="http://schemas.microsoft.com/office/word/2010/wordml" xmlns:w15="http://schemas.microsoft.com/office/word/2012/wordml" xmlns:w16cex="http://schemas.microsoft.com/office/word/2018/wordml/cex" xmlns:w16cid="http://schemas.microsoft.com/office/word/2016/wordml/cid" xmlns:w16="http://schemas.microsoft.com/office/word/2018/wordml" xmlns:w16du="http://schemas.microsoft.com/office/word/2023/wordml/word16du" xmlns:w16sdtdh="http://schemas.microsoft.com/office/word/2020/wordml/sdtdatahash" xmlns:w16se="http://schemas.microsoft.com/office/word/2015/wordml/symex" xmlns:wpg="http://schemas.microsoft.com/office/word/2010/wordprocessingGroup" xmlns:wpi="http://schemas.microsoft.com/office/word/2010/wordprocessingInk" xmlns:wne="http://schemas.microsoft.com/office/word/2006/wordml" xmlns:wps="http://schemas.microsoft.com/office/word/2010/wordprocessingShape" mc:Ignorable="w14 w15 w16se w16cid w16 w16cex w16sdtdh w16du wp14">
+  <w:abstractNum w:abstractNumId="0" w15:restartNumberingAfterBreak="0">
+    <w:nsid w:val="011D68F7"/>
+    <w:multiLevelType w:val="hybridMultilevel"/>
+    <w:tmpl w:val="2EFA74EC"/>
+    <w:lvl w:ilvl="0" w:tplc="2C0A0001">
+      <w:start w:val="1"/>
+      <w:numFmt w:val="bullet"/>
+      <w:lvlText w:val=""/>
+      <w:lvlJc w:val="left"/>
+      <w:pPr>
+        <w:ind w:left="720" w:hanging="360"/>
+      </w:pPr>
+      <w:rPr>
+        <w:rFonts w:ascii="Symbol" w:hAnsi="Symbol" w:hint="default"/>
+      </w:rPr>
+    </w:lvl>
+    <w:lvl w:ilvl="1" w:tplc="2C0A0003">
+      <w:start w:val="1"/>
+      <w:numFmt w:val="bullet"/>
+      <w:lvlText w:val="o"/>
+      <w:lvlJc w:val="left"/>
+      <w:pPr>
+        <w:ind w:left="1440" w:hanging="360"/>
+      </w:pPr>
+      <w:rPr>
+        <w:rFonts w:ascii="Courier New" w:hAnsi="Courier New" w:cs="Courier New" w:hint="default"/>
+      </w:rPr>
+    </w:lvl>
+    <w:lvl w:ilvl="2" w:tplc="2C0A0005">
+      <w:start w:val="1"/>
+      <w:numFmt w:val="bullet"/>
+      <w:lvlText w:val=""/>
+      <w:lvlJc w:val="left"/>
+      <w:pPr>
+        <w:ind w:left="2160" w:hanging="360"/>
+      </w:pPr>
+      <w:rPr>
+        <w:rFonts w:ascii="Wingdings" w:hAnsi="Wingdings" w:hint="default"/>
+      </w:rPr>
+    </w:lvl>
+    <w:lvl w:ilvl="3" w:tplc="2C0A0001" w:tentative="1">
+      <w:start w:val="1"/>
+      <w:numFmt w:val="bullet"/>
+      <w:lvlText w:val=""/>
+      <w:lvlJc w:val="left"/>
+      <w:pPr>
+        <w:ind w:left="2880" w:hanging="360"/>
+      </w:pPr>
+      <w:rPr>
+        <w:rFonts w:ascii="Symbol" w:hAnsi="Symbol" w:hint="default"/>
+      </w:rPr>
+    </w:lvl>
+    <w:lvl w:ilvl="4" w:tplc="2C0A0003" w:tentative="1">
+      <w:start w:val="1"/>
+      <w:numFmt w:val="bullet"/>
+      <w:lvlText w:val="o"/>
+      <w:lvlJc w:val="left"/>
+      <w:pPr>
+        <w:ind w:left="3600" w:hanging="360"/>
+      </w:pPr>
+      <w:rPr>
+        <w:rFonts w:ascii="Courier New" w:hAnsi="Courier New" w:cs="Courier New" w:hint="default"/>
+      </w:rPr>
+    </w:lvl>
+    <w:lvl w:ilvl="5" w:tplc="2C0A0005" w:tentative="1">
+      <w:start w:val="1"/>
+      <w:numFmt w:val="bullet"/>
+      <w:lvlText w:val=""/>
+      <w:lvlJc w:val="left"/>
+      <w:pPr>
+        <w:ind w:left="4320" w:hanging="360"/>
+      </w:pPr>
+      <w:rPr>
+        <w:rFonts w:ascii="Wingdings" w:hAnsi="Wingdings" w:hint="default"/>
+      </w:rPr>
+    </w:lvl>
+    <w:lvl w:ilvl="6" w:tplc="2C0A0001" w:tentative="1">
+      <w:start w:val="1"/>
+      <w:numFmt w:val="bullet"/>
+      <w:lvlText w:val=""/>
+      <w:lvlJc w:val="left"/>
+      <w:pPr>
+        <w:ind w:left="5040" w:hanging="360"/>
+      </w:pPr>
+      <w:rPr>
+        <w:rFonts w:ascii="Symbol" w:hAnsi="Symbol" w:hint="default"/>
+      </w:rPr>
+    </w:lvl>
+    <w:lvl w:ilvl="7" w:tplc="2C0A0003" w:tentative="1">
+      <w:start w:val="1"/>
+      <w:numFmt w:val="bullet"/>
+      <w:lvlText w:val="o"/>
+      <w:lvlJc w:val="left"/>
+      <w:pPr>
+        <w:ind w:left="5760" w:hanging="360"/>
+      </w:pPr>
+      <w:rPr>
+        <w:rFonts w:ascii="Courier New" w:hAnsi="Courier New" w:cs="Courier New" w:hint="default"/>
+      </w:rPr>
+    </w:lvl>
+    <w:lvl w:ilvl="8" w:tplc="2C0A0005" w:tentative="1">
+      <w:start w:val="1"/>
+      <w:numFmt w:val="bullet"/>
+      <w:lvlText w:val=""/>
+      <w:lvlJc w:val="left"/>
+      <w:pPr>
+        <w:ind w:left="6480" w:hanging="360"/>
+      </w:pPr>
+      <w:rPr>
+        <w:rFonts w:ascii="Wingdings" w:hAnsi="Wingdings" w:hint="default"/>
+      </w:rPr>
+    </w:lvl>
+  </w:abstractNum>
+  <w:abstractNum w:abstractNumId="1" w15:restartNumberingAfterBreak="0">
+    <w:nsid w:val="24313013"/>
+    <w:multiLevelType w:val="hybridMultilevel"/>
+    <w:tmpl w:val="053ABE34"/>
+    <w:lvl w:ilvl="0" w:tplc="2C0A0001">
+      <w:start w:val="1"/>
+      <w:numFmt w:val="bullet"/>
+      <w:lvlText w:val=""/>
+      <w:lvlJc w:val="left"/>
+      <w:pPr>
+        <w:ind w:left="720" w:hanging="360"/>
+      </w:pPr>
+      <w:rPr>
+        <w:rFonts w:ascii="Symbol" w:hAnsi="Symbol" w:hint="default"/>
+      </w:rPr>
+    </w:lvl>
+    <w:lvl w:ilvl="1" w:tplc="583C4728">
+      <w:numFmt w:val="bullet"/>
+      <w:lvlText w:val="-"/>
+      <w:lvlJc w:val="left"/>
+      <w:pPr>
+        <w:ind w:left="1440" w:hanging="360"/>
+      </w:pPr>
+      <w:rPr>
+        <w:rFonts w:ascii="Times New Roman" w:eastAsia="Segoe UI" w:hAnsi="Times New Roman" w:cs="Times New Roman" w:hint="default"/>
+        <w:b w:val="0"/>
+        <w:bCs w:val="0"/>
+      </w:rPr>
+    </w:lvl>
+    <w:lvl w:ilvl="2" w:tplc="2C0A0005" w:tentative="1">
+      <w:start w:val="1"/>
+      <w:numFmt w:val="bullet"/>
+      <w:lvlText w:val=""/>
+      <w:lvlJc w:val="left"/>
+      <w:pPr>
+        <w:ind w:left="2160" w:hanging="360"/>
+      </w:pPr>
+      <w:rPr>
+        <w:rFonts w:ascii="Wingdings" w:hAnsi="Wingdings" w:hint="default"/>
+      </w:rPr>
+    </w:lvl>
+    <w:lvl w:ilvl="3" w:tplc="2C0A0001" w:tentative="1">
+      <w:start w:val="1"/>
+      <w:numFmt w:val="bullet"/>
+      <w:lvlText w:val=""/>
+      <w:lvlJc w:val="left"/>
+      <w:pPr>
+        <w:ind w:left="2880" w:hanging="360"/>
+      </w:pPr>
+      <w:rPr>
+        <w:rFonts w:ascii="Symbol" w:hAnsi="Symbol" w:hint="default"/>
+      </w:rPr>
+    </w:lvl>
+    <w:lvl w:ilvl="4" w:tplc="2C0A0003" w:tentative="1">
+      <w:start w:val="1"/>
+      <w:numFmt w:val="bullet"/>
+      <w:lvlText w:val="o"/>
+      <w:lvlJc w:val="left"/>
+      <w:pPr>
+        <w:ind w:left="3600" w:hanging="360"/>
+      </w:pPr>
+      <w:rPr>
+        <w:rFonts w:ascii="Courier New" w:hAnsi="Courier New" w:cs="Courier New" w:hint="default"/>
+      </w:rPr>
+    </w:lvl>
+    <w:lvl w:ilvl="5" w:tplc="2C0A0005" w:tentative="1">
+      <w:start w:val="1"/>
+      <w:numFmt w:val="bullet"/>
+      <w:lvlText w:val=""/>
+      <w:lvlJc w:val="left"/>
+      <w:pPr>
+        <w:ind w:left="4320" w:hanging="360"/>
+      </w:pPr>
+      <w:rPr>
+        <w:rFonts w:ascii="Wingdings" w:hAnsi="Wingdings" w:hint="default"/>
+      </w:rPr>
+    </w:lvl>
+    <w:lvl w:ilvl="6" w:tplc="2C0A0001" w:tentative="1">
+      <w:start w:val="1"/>
+      <w:numFmt w:val="bullet"/>
+      <w:lvlText w:val=""/>
+      <w:lvlJc w:val="left"/>
+      <w:pPr>
+        <w:ind w:left="5040" w:hanging="360"/>
+      </w:pPr>
+      <w:rPr>
+        <w:rFonts w:ascii="Symbol" w:hAnsi="Symbol" w:hint="default"/>
+      </w:rPr>
+    </w:lvl>
+    <w:lvl w:ilvl="7" w:tplc="2C0A0003" w:tentative="1">
+      <w:start w:val="1"/>
+      <w:numFmt w:val="bullet"/>
+      <w:lvlText w:val="o"/>
+      <w:lvlJc w:val="left"/>
+      <w:pPr>
+        <w:ind w:left="5760" w:hanging="360"/>
+      </w:pPr>
+      <w:rPr>
+        <w:rFonts w:ascii="Courier New" w:hAnsi="Courier New" w:cs="Courier New" w:hint="default"/>
+      </w:rPr>
+    </w:lvl>
+    <w:lvl w:ilvl="8" w:tplc="2C0A0005" w:tentative="1">
+      <w:start w:val="1"/>
+      <w:numFmt w:val="bullet"/>
+      <w:lvlText w:val=""/>
+      <w:lvlJc w:val="left"/>
+      <w:pPr>
+        <w:ind w:left="6480" w:hanging="360"/>
+      </w:pPr>
+      <w:rPr>
+        <w:rFonts w:ascii="Wingdings" w:hAnsi="Wingdings" w:hint="default"/>
+      </w:rPr>
+    </w:lvl>
+  </w:abstractNum>
+  <w:abstractNum w:abstractNumId="2" w15:restartNumberingAfterBreak="0">
+    <w:nsid w:val="31E4270C"/>
+    <w:multiLevelType w:val="hybridMultilevel"/>
+    <w:tmpl w:val="6C2EBBFA"/>
+    <w:lvl w:ilvl="0" w:tplc="2C0A0009">
+      <w:start w:val="1"/>
+      <w:numFmt w:val="bullet"/>
+      <w:lvlText w:val=""/>
+      <w:lvlJc w:val="left"/>
+      <w:pPr>
+        <w:ind w:left="720" w:hanging="360"/>
+      </w:pPr>
+      <w:rPr>
+        <w:rFonts w:ascii="Wingdings" w:hAnsi="Wingdings" w:hint="default"/>
+      </w:rPr>
+    </w:lvl>
+    <w:lvl w:ilvl="1" w:tplc="2C0A0003" w:tentative="1">
+      <w:start w:val="1"/>
+      <w:numFmt w:val="bullet"/>
+      <w:lvlText w:val="o"/>
+      <w:lvlJc w:val="left"/>
+      <w:pPr>
+        <w:ind w:left="1440" w:hanging="360"/>
+      </w:pPr>
+      <w:rPr>
+        <w:rFonts w:ascii="Courier New" w:hAnsi="Courier New" w:cs="Courier New" w:hint="default"/>
+      </w:rPr>
+    </w:lvl>
+    <w:lvl w:ilvl="2" w:tplc="2C0A0005" w:tentative="1">
+      <w:start w:val="1"/>
+      <w:numFmt w:val="bullet"/>
+      <w:lvlText w:val=""/>
+      <w:lvlJc w:val="left"/>
+      <w:pPr>
+        <w:ind w:left="2160" w:hanging="360"/>
+      </w:pPr>
+      <w:rPr>
+        <w:rFonts w:ascii="Wingdings" w:hAnsi="Wingdings" w:hint="default"/>
+      </w:rPr>
+    </w:lvl>
+    <w:lvl w:ilvl="3" w:tplc="2C0A0001" w:tentative="1">
+      <w:start w:val="1"/>
+      <w:numFmt w:val="bullet"/>
+      <w:lvlText w:val=""/>
+      <w:lvlJc w:val="left"/>
+      <w:pPr>
+        <w:ind w:left="2880" w:hanging="360"/>
+      </w:pPr>
+      <w:rPr>
+        <w:rFonts w:ascii="Symbol" w:hAnsi="Symbol" w:hint="default"/>
+      </w:rPr>
+    </w:lvl>
+    <w:lvl w:ilvl="4" w:tplc="2C0A0003" w:tentative="1">
+      <w:start w:val="1"/>
+      <w:numFmt w:val="bullet"/>
+      <w:lvlText w:val="o"/>
+      <w:lvlJc w:val="left"/>
+      <w:pPr>
+        <w:ind w:left="3600" w:hanging="360"/>
+      </w:pPr>
+      <w:rPr>
+        <w:rFonts w:ascii="Courier New" w:hAnsi="Courier New" w:cs="Courier New" w:hint="default"/>
+      </w:rPr>
+    </w:lvl>
+    <w:lvl w:ilvl="5" w:tplc="2C0A0005" w:tentative="1">
+      <w:start w:val="1"/>
+      <w:numFmt w:val="bullet"/>
+      <w:lvlText w:val=""/>
+      <w:lvlJc w:val="left"/>
+      <w:pPr>
+        <w:ind w:left="4320" w:hanging="360"/>
+      </w:pPr>
+      <w:rPr>
+        <w:rFonts w:ascii="Wingdings" w:hAnsi="Wingdings" w:hint="default"/>
+      </w:rPr>
+    </w:lvl>
+    <w:lvl w:ilvl="6" w:tplc="2C0A0001" w:tentative="1">
+      <w:start w:val="1"/>
+      <w:numFmt w:val="bullet"/>
+      <w:lvlText w:val=""/>
+      <w:lvlJc w:val="left"/>
+      <w:pPr>
+        <w:ind w:left="5040" w:hanging="360"/>
+      </w:pPr>
+      <w:rPr>
+        <w:rFonts w:ascii="Symbol" w:hAnsi="Symbol" w:hint="default"/>
+      </w:rPr>
+    </w:lvl>
+    <w:lvl w:ilvl="7" w:tplc="2C0A0003" w:tentative="1">
+      <w:start w:val="1"/>
+      <w:numFmt w:val="bullet"/>
+      <w:lvlText w:val="o"/>
+      <w:lvlJc w:val="left"/>
+      <w:pPr>
+        <w:ind w:left="5760" w:hanging="360"/>
+      </w:pPr>
+      <w:rPr>
+        <w:rFonts w:ascii="Courier New" w:hAnsi="Courier New" w:cs="Courier New" w:hint="default"/>
+      </w:rPr>
+    </w:lvl>
+    <w:lvl w:ilvl="8" w:tplc="2C0A0005" w:tentative="1">
+      <w:start w:val="1"/>
+      <w:numFmt w:val="bullet"/>
+      <w:lvlText w:val=""/>
+      <w:lvlJc w:val="left"/>
+      <w:pPr>
+        <w:ind w:left="6480" w:hanging="360"/>
+      </w:pPr>
+      <w:rPr>
+        <w:rFonts w:ascii="Wingdings" w:hAnsi="Wingdings" w:hint="default"/>
+      </w:rPr>
+    </w:lvl>
+  </w:abstractNum>
+  <w:num w:numId="1" w16cid:durableId="559292284">
+    <w:abstractNumId w:val="0"/>
+  </w:num>
+  <w:num w:numId="2" w16cid:durableId="1145967844">
+    <w:abstractNumId w:val="1"/>
+  </w:num>
+  <w:num w:numId="3" w16cid:durableId="676268760">
+    <w:abstractNumId w:val="2"/>
+  </w:num>
+</w:numbering>
 </file>
 
 <file path=word/styles.xml><?xml version="1.0" encoding="utf-8"?>
@@ -2468,6 +5124,89 @@
       <w:lang w:val="es-ES" w:eastAsia="es-ES"/>
     </w:rPr>
   </w:style>
+  <w:style w:type="character" w:styleId="Hipervnculo">
+    <w:name w:val="Hyperlink"/>
+    <w:basedOn w:val="Fuentedeprrafopredeter"/>
+    <w:uiPriority w:val="99"/>
+    <w:unhideWhenUsed/>
+    <w:rsid w:val="00EB0A32"/>
+    <w:rPr>
+      <w:color w:val="467886" w:themeColor="hyperlink"/>
+      <w:u w:val="single"/>
+    </w:rPr>
+  </w:style>
+  <w:style w:type="character" w:styleId="Mencinsinresolver">
+    <w:name w:val="Unresolved Mention"/>
+    <w:basedOn w:val="Fuentedeprrafopredeter"/>
+    <w:uiPriority w:val="99"/>
+    <w:semiHidden/>
+    <w:unhideWhenUsed/>
+    <w:rsid w:val="00EB0A32"/>
+    <w:rPr>
+      <w:color w:val="605E5C"/>
+      <w:shd w:val="clear" w:color="auto" w:fill="E1DFDD"/>
+    </w:rPr>
+  </w:style>
+  <w:style w:type="table" w:styleId="Tablaconcuadrcula">
+    <w:name w:val="Table Grid"/>
+    <w:basedOn w:val="Tablanormal"/>
+    <w:uiPriority w:val="59"/>
+    <w:rsid w:val="00C45671"/>
+    <w:tblPr>
+      <w:tblBorders>
+        <w:top w:val="single" w:sz="4" w:space="0" w:color="auto"/>
+        <w:left w:val="single" w:sz="4" w:space="0" w:color="auto"/>
+        <w:bottom w:val="single" w:sz="4" w:space="0" w:color="auto"/>
+        <w:right w:val="single" w:sz="4" w:space="0" w:color="auto"/>
+        <w:insideH w:val="single" w:sz="4" w:space="0" w:color="auto"/>
+        <w:insideV w:val="single" w:sz="4" w:space="0" w:color="auto"/>
+      </w:tblBorders>
+    </w:tblPr>
+  </w:style>
+  <w:style w:type="paragraph" w:styleId="Prrafodelista">
+    <w:name w:val="List Paragraph"/>
+    <w:basedOn w:val="Normal"/>
+    <w:uiPriority w:val="34"/>
+    <w:qFormat/>
+    <w:rsid w:val="00CD0701"/>
+    <w:pPr>
+      <w:ind w:left="720"/>
+      <w:contextualSpacing/>
+    </w:pPr>
+  </w:style>
+  <w:style w:type="paragraph" w:styleId="TtuloTDC">
+    <w:name w:val="TOC Heading"/>
+    <w:basedOn w:val="Ttulo1"/>
+    <w:next w:val="Normal"/>
+    <w:uiPriority w:val="39"/>
+    <w:unhideWhenUsed/>
+    <w:qFormat/>
+    <w:rsid w:val="00A658BC"/>
+    <w:pPr>
+      <w:spacing w:line="259" w:lineRule="auto"/>
+      <w:outlineLvl w:val="9"/>
+    </w:pPr>
+    <w:rPr>
+      <w:rFonts w:asciiTheme="majorHAnsi" w:hAnsiTheme="majorHAnsi"/>
+      <w:b w:val="0"/>
+      <w:color w:val="0F4761" w:themeColor="accent1" w:themeShade="BF"/>
+      <w:sz w:val="32"/>
+      <w:u w:val="none"/>
+      <w:lang w:val="es-AR" w:eastAsia="es-AR"/>
+    </w:rPr>
+  </w:style>
+  <w:style w:type="paragraph" w:styleId="TDC1">
+    <w:name w:val="toc 1"/>
+    <w:basedOn w:val="Normal"/>
+    <w:next w:val="Normal"/>
+    <w:autoRedefine/>
+    <w:uiPriority w:val="39"/>
+    <w:unhideWhenUsed/>
+    <w:rsid w:val="00A658BC"/>
+    <w:pPr>
+      <w:spacing w:after="100"/>
+    </w:pPr>
+  </w:style>
 </w:styles>
 </file>
 
@@ -2764,4 +5503,16 @@
     </a:ext>
   </a:extLst>
 </a:theme>
+</file>
+
+<file path=customXml/item1.xml><?xml version="1.0" encoding="utf-8"?>
+<b:Sources xmlns:b="http://schemas.openxmlformats.org/officeDocument/2006/bibliography" xmlns="http://schemas.openxmlformats.org/officeDocument/2006/bibliography" SelectedStyle="\APASixthEditionOfficeOnline.xsl" StyleName="APA" Version="6"/>
+</file>
+
+<file path=customXml/itemProps1.xml><?xml version="1.0" encoding="utf-8"?>
+<ds:datastoreItem xmlns:ds="http://schemas.openxmlformats.org/officeDocument/2006/customXml" ds:itemID="{F1862B26-B73B-4126-82AE-9032C4A7DA18}">
+  <ds:schemaRefs>
+    <ds:schemaRef ds:uri="http://schemas.openxmlformats.org/officeDocument/2006/bibliography"/>
+  </ds:schemaRefs>
+</ds:datastoreItem>
 </file>
--- a/Segundo Año/Análisis de Sistemas de Información/Solo/IR/El Informante.docx
+++ b/Segundo Año/Análisis de Sistemas de Información/Solo/IR/El Informante.docx
@@ -1050,6 +1050,7 @@
         <w:jc w:val="right"/>
       </w:pPr>
       <w:r>
+        <w:lastRenderedPageBreak/>
         <w:t>Buenos Aires, 2</w:t>
       </w:r>
       <w:r>
@@ -1255,7 +1256,6 @@
           <w:docPartUnique/>
         </w:docPartObj>
       </w:sdtPr>
-      <w:sdtEndPr/>
       <w:sdtContent>
         <w:p>
           <w:pPr>
@@ -1986,6 +1986,7 @@
         <w:rPr>
           <w:lang w:val="es-AR"/>
         </w:rPr>
+        <w:lastRenderedPageBreak/>
         <w:t>Nombre de la organización</w:t>
       </w:r>
       <w:bookmarkEnd w:id="0"/>
@@ -2644,6 +2645,7 @@
         <w:rPr>
           <w:lang w:val="es-AR"/>
         </w:rPr>
+        <w:lastRenderedPageBreak/>
         <w:t>Mantener y custodiar los informes de empresas.</w:t>
       </w:r>
     </w:p>
@@ -2979,7 +2981,6 @@
     </w:p>
     <w:p>
       <w:pPr>
-        <w:jc w:val="center"/>
         <w:rPr>
           <w:lang w:val="es-AR" w:eastAsia="es-AR"/>
         </w:rPr>
@@ -2989,10 +2990,10 @@
           <w:noProof/>
         </w:rPr>
         <w:drawing>
-          <wp:inline distT="0" distB="0" distL="0" distR="0" wp14:anchorId="7C9638FC" wp14:editId="32E1F468">
-            <wp:extent cx="6286500" cy="2824710"/>
+          <wp:inline distT="0" distB="0" distL="0" distR="0" wp14:anchorId="50368FBF" wp14:editId="20D6A409">
+            <wp:extent cx="6629400" cy="2978785"/>
             <wp:effectExtent l="0" t="0" r="0" b="0"/>
-            <wp:docPr id="1329060483" name="Imagen 1" descr="Diagrama&#10;&#10;Descripción generada automáticamente"/>
+            <wp:docPr id="873730300" name="Imagen 2" descr="Diagrama&#10;&#10;Descripción generada automáticamente"/>
             <wp:cNvGraphicFramePr>
               <a:graphicFrameLocks xmlns:a="http://schemas.openxmlformats.org/drawingml/2006/main" noChangeAspect="1"/>
             </wp:cNvGraphicFramePr>
@@ -3000,7 +3001,7 @@
               <a:graphicData uri="http://schemas.openxmlformats.org/drawingml/2006/picture">
                 <pic:pic xmlns:pic="http://schemas.openxmlformats.org/drawingml/2006/picture">
                   <pic:nvPicPr>
-                    <pic:cNvPr id="1329060483" name="Imagen 1" descr="Diagrama&#10;&#10;Descripción generada automáticamente"/>
+                    <pic:cNvPr id="873730300" name="Imagen 2" descr="Diagrama&#10;&#10;Descripción generada automáticamente"/>
                     <pic:cNvPicPr>
                       <a:picLocks noChangeAspect="1" noChangeArrowheads="1"/>
                     </pic:cNvPicPr>
@@ -3021,7 +3022,7 @@
                   <pic:spPr bwMode="auto">
                     <a:xfrm>
                       <a:off x="0" y="0"/>
-                      <a:ext cx="6318577" cy="2839123"/>
+                      <a:ext cx="6629400" cy="2978785"/>
                     </a:xfrm>
                     <a:prstGeom prst="rect">
                       <a:avLst/>
@@ -3037,6 +3038,14 @@
           </wp:inline>
         </w:drawing>
       </w:r>
+    </w:p>
+    <w:p>
+      <w:pPr>
+        <w:jc w:val="center"/>
+        <w:rPr>
+          <w:lang w:val="es-AR" w:eastAsia="es-AR"/>
+        </w:rPr>
+      </w:pPr>
     </w:p>
     <w:p>
       <w:pPr>

--- a/Segundo Año/Análisis de Sistemas de Información/Solo/IR/El Informante.docx
+++ b/Segundo Año/Análisis de Sistemas de Información/Solo/IR/El Informante.docx
@@ -1294,7 +1294,7 @@
           <w:r>
             <w:fldChar w:fldCharType="separate"/>
           </w:r>
-          <w:hyperlink w:anchor="_Toc170149045" w:history="1">
+          <w:hyperlink w:anchor="_Toc174300255" w:history="1">
             <w:r>
               <w:rPr>
                 <w:rStyle w:val="Hipervnculo"/>
@@ -1322,7 +1322,7 @@
                 <w:noProof/>
                 <w:webHidden/>
               </w:rPr>
-              <w:instrText xml:space="preserve"> PAGEREF _Toc170149045 \h </w:instrText>
+              <w:instrText xml:space="preserve"> PAGEREF _Toc174300255 \h </w:instrText>
             </w:r>
             <w:r>
               <w:rPr>
@@ -1367,7 +1367,7 @@
               <w14:ligatures w14:val="standardContextual"/>
             </w:rPr>
           </w:pPr>
-          <w:hyperlink w:anchor="_Toc170149046" w:history="1">
+          <w:hyperlink w:anchor="_Toc174300256" w:history="1">
             <w:r>
               <w:rPr>
                 <w:rStyle w:val="Hipervnculo"/>
@@ -1395,7 +1395,7 @@
                 <w:noProof/>
                 <w:webHidden/>
               </w:rPr>
-              <w:instrText xml:space="preserve"> PAGEREF _Toc170149046 \h </w:instrText>
+              <w:instrText xml:space="preserve"> PAGEREF _Toc174300256 \h </w:instrText>
             </w:r>
             <w:r>
               <w:rPr>
@@ -1440,7 +1440,7 @@
               <w14:ligatures w14:val="standardContextual"/>
             </w:rPr>
           </w:pPr>
-          <w:hyperlink w:anchor="_Toc170149047" w:history="1">
+          <w:hyperlink w:anchor="_Toc174300257" w:history="1">
             <w:r>
               <w:rPr>
                 <w:rStyle w:val="Hipervnculo"/>
@@ -1468,7 +1468,7 @@
                 <w:noProof/>
                 <w:webHidden/>
               </w:rPr>
-              <w:instrText xml:space="preserve"> PAGEREF _Toc170149047 \h </w:instrText>
+              <w:instrText xml:space="preserve"> PAGEREF _Toc174300257 \h </w:instrText>
             </w:r>
             <w:r>
               <w:rPr>
@@ -1513,7 +1513,7 @@
               <w14:ligatures w14:val="standardContextual"/>
             </w:rPr>
           </w:pPr>
-          <w:hyperlink w:anchor="_Toc170149048" w:history="1">
+          <w:hyperlink w:anchor="_Toc174300258" w:history="1">
             <w:r>
               <w:rPr>
                 <w:rStyle w:val="Hipervnculo"/>
@@ -1541,7 +1541,7 @@
                 <w:noProof/>
                 <w:webHidden/>
               </w:rPr>
-              <w:instrText xml:space="preserve"> PAGEREF _Toc170149048 \h </w:instrText>
+              <w:instrText xml:space="preserve"> PAGEREF _Toc174300258 \h </w:instrText>
             </w:r>
             <w:r>
               <w:rPr>
@@ -1586,7 +1586,7 @@
               <w14:ligatures w14:val="standardContextual"/>
             </w:rPr>
           </w:pPr>
-          <w:hyperlink w:anchor="_Toc170149049" w:history="1">
+          <w:hyperlink w:anchor="_Toc174300259" w:history="1">
             <w:r>
               <w:rPr>
                 <w:rStyle w:val="Hipervnculo"/>
@@ -1614,7 +1614,7 @@
                 <w:noProof/>
                 <w:webHidden/>
               </w:rPr>
-              <w:instrText xml:space="preserve"> PAGEREF _Toc170149049 \h </w:instrText>
+              <w:instrText xml:space="preserve"> PAGEREF _Toc174300259 \h </w:instrText>
             </w:r>
             <w:r>
               <w:rPr>
@@ -1659,7 +1659,7 @@
               <w14:ligatures w14:val="standardContextual"/>
             </w:rPr>
           </w:pPr>
-          <w:hyperlink w:anchor="_Toc170149050" w:history="1">
+          <w:hyperlink w:anchor="_Toc174300260" w:history="1">
             <w:r>
               <w:rPr>
                 <w:rStyle w:val="Hipervnculo"/>
@@ -1687,7 +1687,7 @@
                 <w:noProof/>
                 <w:webHidden/>
               </w:rPr>
-              <w:instrText xml:space="preserve"> PAGEREF _Toc170149050 \h </w:instrText>
+              <w:instrText xml:space="preserve"> PAGEREF _Toc174300260 \h </w:instrText>
             </w:r>
             <w:r>
               <w:rPr>
@@ -1732,7 +1732,7 @@
               <w14:ligatures w14:val="standardContextual"/>
             </w:rPr>
           </w:pPr>
-          <w:hyperlink w:anchor="_Toc170149051" w:history="1">
+          <w:hyperlink w:anchor="_Toc174300261" w:history="1">
             <w:r>
               <w:rPr>
                 <w:rStyle w:val="Hipervnculo"/>
@@ -1760,7 +1760,7 @@
                 <w:noProof/>
                 <w:webHidden/>
               </w:rPr>
-              <w:instrText xml:space="preserve"> PAGEREF _Toc170149051 \h </w:instrText>
+              <w:instrText xml:space="preserve"> PAGEREF _Toc174300261 \h </w:instrText>
             </w:r>
             <w:r>
               <w:rPr>
@@ -1780,7 +1780,7 @@
                 <w:noProof/>
                 <w:webHidden/>
               </w:rPr>
-              <w:t>4</w:t>
+              <w:t>3</w:t>
             </w:r>
             <w:r>
               <w:rPr>
@@ -1805,7 +1805,7 @@
               <w14:ligatures w14:val="standardContextual"/>
             </w:rPr>
           </w:pPr>
-          <w:hyperlink w:anchor="_Toc170149052" w:history="1">
+          <w:hyperlink w:anchor="_Toc174300262" w:history="1">
             <w:r>
               <w:rPr>
                 <w:rStyle w:val="Hipervnculo"/>
@@ -1833,7 +1833,7 @@
                 <w:noProof/>
                 <w:webHidden/>
               </w:rPr>
-              <w:instrText xml:space="preserve"> PAGEREF _Toc170149052 \h </w:instrText>
+              <w:instrText xml:space="preserve"> PAGEREF _Toc174300262 \h </w:instrText>
             </w:r>
             <w:r>
               <w:rPr>
@@ -1878,7 +1878,7 @@
               <w14:ligatures w14:val="standardContextual"/>
             </w:rPr>
           </w:pPr>
-          <w:hyperlink w:anchor="_Toc170149053" w:history="1">
+          <w:hyperlink w:anchor="_Toc174300263" w:history="1">
             <w:r>
               <w:rPr>
                 <w:rStyle w:val="Hipervnculo"/>
@@ -1906,7 +1906,7 @@
                 <w:noProof/>
                 <w:webHidden/>
               </w:rPr>
-              <w:instrText xml:space="preserve"> PAGEREF _Toc170149053 \h </w:instrText>
+              <w:instrText xml:space="preserve"> PAGEREF _Toc174300263 \h </w:instrText>
             </w:r>
             <w:r>
               <w:rPr>
@@ -1981,7 +1981,7 @@
         </w:rPr>
       </w:pPr>
       <w:bookmarkStart w:id="0" w:name="_Toc12992912"/>
-      <w:bookmarkStart w:id="1" w:name="_Toc170149045"/>
+      <w:bookmarkStart w:id="1" w:name="_Toc174300255"/>
       <w:r>
         <w:rPr>
           <w:lang w:val="es-AR"/>
@@ -2019,7 +2019,7 @@
         </w:rPr>
       </w:pPr>
       <w:bookmarkStart w:id="2" w:name="_Toc1170859068"/>
-      <w:bookmarkStart w:id="3" w:name="_Toc170149046"/>
+      <w:bookmarkStart w:id="3" w:name="_Toc174300256"/>
       <w:r>
         <w:rPr>
           <w:lang w:val="es-AR"/>
@@ -2050,7 +2050,7 @@
         </w:rPr>
       </w:pPr>
       <w:bookmarkStart w:id="4" w:name="_Toc86865805"/>
-      <w:bookmarkStart w:id="5" w:name="_Toc170149047"/>
+      <w:bookmarkStart w:id="5" w:name="_Toc174300257"/>
       <w:r>
         <w:rPr>
           <w:lang w:val="es-AR"/>
@@ -2087,7 +2087,7 @@
         </w:rPr>
       </w:pPr>
       <w:bookmarkStart w:id="6" w:name="_Toc265412642"/>
-      <w:bookmarkStart w:id="7" w:name="_Toc170149048"/>
+      <w:bookmarkStart w:id="7" w:name="_Toc174300258"/>
       <w:r>
         <w:rPr>
           <w:lang w:val="es-AR"/>
@@ -2118,7 +2118,7 @@
         </w:rPr>
       </w:pPr>
       <w:bookmarkStart w:id="8" w:name="_Toc128126823"/>
-      <w:bookmarkStart w:id="9" w:name="_Toc170149049"/>
+      <w:bookmarkStart w:id="9" w:name="_Toc174300259"/>
       <w:r>
         <w:rPr>
           <w:lang w:val="es-AR"/>
@@ -2182,7 +2182,7 @@
         </w:rPr>
       </w:pPr>
       <w:bookmarkStart w:id="10" w:name="_Toc649380890"/>
-      <w:bookmarkStart w:id="11" w:name="_Toc170149050"/>
+      <w:bookmarkStart w:id="11" w:name="_Toc174300260"/>
       <w:r>
         <w:rPr>
           <w:lang w:val="es-AR"/>
@@ -2225,7 +2225,25 @@
         <w:rPr>
           <w:lang w:val="es-AR"/>
         </w:rPr>
-        <w:t>Recibir de la oficina de Archivo las novedades, la información existente en el sistema y el informe proveniente de Corresponsales.</w:t>
+        <w:t>Asignar redactor para generar el inform</w:t>
+      </w:r>
+      <w:r>
+        <w:rPr>
+          <w:lang w:val="es-AR"/>
+        </w:rPr>
+        <w:t>e</w:t>
+      </w:r>
+      <w:r>
+        <w:rPr>
+          <w:lang w:val="es-AR"/>
+        </w:rPr>
+        <w:t xml:space="preserve"> y entregarle la documentación correspondiente</w:t>
+      </w:r>
+      <w:r>
+        <w:rPr>
+          <w:lang w:val="es-AR"/>
+        </w:rPr>
+        <w:t>.</w:t>
       </w:r>
     </w:p>
     <w:p>
@@ -2243,19 +2261,7 @@
         <w:rPr>
           <w:lang w:val="es-AR"/>
         </w:rPr>
-        <w:t>Asignar un redactor para generar el inform</w:t>
-      </w:r>
-      <w:r>
-        <w:rPr>
-          <w:lang w:val="es-AR"/>
-        </w:rPr>
-        <w:t>e</w:t>
-      </w:r>
-      <w:r>
-        <w:rPr>
-          <w:lang w:val="es-AR"/>
-        </w:rPr>
-        <w:t>.</w:t>
+        <w:t>Determinar prioridad de cada trabajo.</w:t>
       </w:r>
     </w:p>
     <w:p>
@@ -2273,7 +2279,7 @@
         <w:rPr>
           <w:lang w:val="es-AR"/>
         </w:rPr>
-        <w:t>Determinar prioridad de cada trabajo.</w:t>
+        <w:t>Revisar el informe comercial que será entregado al cliente.</w:t>
       </w:r>
     </w:p>
     <w:p>
@@ -2291,7 +2297,31 @@
         <w:rPr>
           <w:lang w:val="es-AR"/>
         </w:rPr>
-        <w:t>Revisar el informe comercial que será entregado al cliente.</w:t>
+        <w:t xml:space="preserve">Redactar </w:t>
+      </w:r>
+      <w:r>
+        <w:rPr>
+          <w:lang w:val="es-AR"/>
+        </w:rPr>
+        <w:t>los informes.</w:t>
+      </w:r>
+    </w:p>
+    <w:p>
+      <w:pPr>
+        <w:pStyle w:val="Prrafodelista"/>
+        <w:numPr>
+          <w:ilvl w:val="0"/>
+          <w:numId w:val="2"/>
+        </w:numPr>
+        <w:rPr>
+          <w:lang w:val="es-AR"/>
+        </w:rPr>
+      </w:pPr>
+      <w:r>
+        <w:rPr>
+          <w:lang w:val="es-AR"/>
+        </w:rPr>
+        <w:t>Sector de Atención al Cliente</w:t>
       </w:r>
     </w:p>
     <w:p>
@@ -2309,13 +2339,55 @@
         <w:rPr>
           <w:lang w:val="es-AR"/>
         </w:rPr>
-        <w:t xml:space="preserve">Redactar </w:t>
-      </w:r>
-      <w:r>
-        <w:rPr>
-          <w:lang w:val="es-AR"/>
-        </w:rPr>
-        <w:t>los informes.</w:t>
+        <w:t>Validar requerimientos de clientes.</w:t>
+      </w:r>
+    </w:p>
+    <w:p>
+      <w:pPr>
+        <w:pStyle w:val="Prrafodelista"/>
+        <w:numPr>
+          <w:ilvl w:val="1"/>
+          <w:numId w:val="2"/>
+        </w:numPr>
+        <w:rPr>
+          <w:lang w:val="es-AR"/>
+        </w:rPr>
+      </w:pPr>
+      <w:r>
+        <w:rPr>
+          <w:lang w:val="es-AR"/>
+        </w:rPr>
+        <w:t>Confeccionar el formulario de requerimiento de servicios</w:t>
+      </w:r>
+      <w:r>
+        <w:rPr>
+          <w:lang w:val="es-AR"/>
+        </w:rPr>
+        <w:t>.</w:t>
+      </w:r>
+    </w:p>
+    <w:p>
+      <w:pPr>
+        <w:pStyle w:val="Prrafodelista"/>
+        <w:numPr>
+          <w:ilvl w:val="1"/>
+          <w:numId w:val="2"/>
+        </w:numPr>
+        <w:rPr>
+          <w:lang w:val="es-AR"/>
+        </w:rPr>
+      </w:pPr>
+      <w:r>
+        <w:rPr>
+          <w:lang w:val="es-AR"/>
+        </w:rPr>
+        <w:t>V</w:t>
+      </w:r>
+      <w:r>
+        <w:rPr>
+          <w:lang w:val="es-AR"/>
+        </w:rPr>
+        <w:t>erificar si algún informe existente se relaciona con el nuevo requerimiento.</w:t>
       </w:r>
     </w:p>
     <w:p>
@@ -2333,7 +2405,7 @@
         <w:rPr>
           <w:lang w:val="es-AR"/>
         </w:rPr>
-        <w:t>Sector de Atención al Cliente</w:t>
+        <w:t>Sector de Sistemas</w:t>
       </w:r>
     </w:p>
     <w:p>
@@ -2351,19 +2423,7 @@
         <w:rPr>
           <w:lang w:val="es-AR"/>
         </w:rPr>
-        <w:t xml:space="preserve">Recibir requerimientos de clientes y verificar que </w:t>
-      </w:r>
-      <w:r>
-        <w:rPr>
-          <w:lang w:val="es-AR"/>
-        </w:rPr>
-        <w:t xml:space="preserve">los mismos </w:t>
-      </w:r>
-      <w:r>
-        <w:rPr>
-          <w:lang w:val="es-AR"/>
-        </w:rPr>
-        <w:t>sean abonados de la empresa</w:t>
+        <w:t>Ingresar al sistema las correcciones a los informes</w:t>
       </w:r>
       <w:r>
         <w:rPr>
@@ -2387,19 +2447,31 @@
         <w:rPr>
           <w:lang w:val="es-AR"/>
         </w:rPr>
-        <w:t>Confeccionar el formulario de requerimiento de servicios</w:t>
-      </w:r>
-      <w:r>
-        <w:rPr>
-          <w:lang w:val="es-AR"/>
-        </w:rPr>
-        <w:t xml:space="preserve"> con los datos de: Nro. de Cliente, Razón social de la empresa a investigar, Dirección, Teléfono, Fax, Contacto, Tipo de producto solicitado, Plazo de entrega</w:t>
-      </w:r>
-      <w:r>
-        <w:rPr>
-          <w:lang w:val="es-AR"/>
-        </w:rPr>
-        <w:t>.</w:t>
+        <w:t>Mantener el sistema informático (backup-seguridad).</w:t>
+      </w:r>
+    </w:p>
+    <w:p>
+      <w:pPr>
+        <w:pStyle w:val="Prrafodelista"/>
+        <w:numPr>
+          <w:ilvl w:val="0"/>
+          <w:numId w:val="2"/>
+        </w:numPr>
+        <w:rPr>
+          <w:lang w:val="es-AR"/>
+        </w:rPr>
+      </w:pPr>
+      <w:r>
+        <w:rPr>
+          <w:lang w:val="es-AR"/>
+        </w:rPr>
+        <w:t>Sector</w:t>
+      </w:r>
+      <w:r>
+        <w:rPr>
+          <w:lang w:val="es-AR"/>
+        </w:rPr>
+        <w:t xml:space="preserve"> de Corresponsales</w:t>
       </w:r>
     </w:p>
     <w:p>
@@ -2417,7 +2489,97 @@
         <w:rPr>
           <w:lang w:val="es-AR"/>
         </w:rPr>
-        <w:t>Enviar formulario a Archivo para verificar si algún informe existente se relaciona con el nuevo requerimiento.</w:t>
+        <w:t>Obtener información de la empresa que se está investigando mediante la ayuda de informantes designados por zona.</w:t>
+      </w:r>
+    </w:p>
+    <w:p>
+      <w:pPr>
+        <w:pStyle w:val="Prrafodelista"/>
+        <w:numPr>
+          <w:ilvl w:val="1"/>
+          <w:numId w:val="2"/>
+        </w:numPr>
+        <w:rPr>
+          <w:lang w:val="es-AR"/>
+        </w:rPr>
+      </w:pPr>
+      <w:r>
+        <w:rPr>
+          <w:lang w:val="es-AR"/>
+        </w:rPr>
+        <w:t>Determinar la a</w:t>
+      </w:r>
+      <w:r>
+        <w:rPr>
+          <w:lang w:val="es-AR"/>
+        </w:rPr>
+        <w:t>ctualiza</w:t>
+      </w:r>
+      <w:r>
+        <w:rPr>
+          <w:lang w:val="es-AR"/>
+        </w:rPr>
+        <w:t>ción de</w:t>
+      </w:r>
+      <w:r>
+        <w:rPr>
+          <w:lang w:val="es-AR"/>
+        </w:rPr>
+        <w:t xml:space="preserve"> informes existentes sobre la organización investigada</w:t>
+      </w:r>
+      <w:r>
+        <w:rPr>
+          <w:lang w:val="es-AR"/>
+        </w:rPr>
+        <w:t>.</w:t>
+      </w:r>
+    </w:p>
+    <w:p>
+      <w:pPr>
+        <w:pStyle w:val="Prrafodelista"/>
+        <w:numPr>
+          <w:ilvl w:val="1"/>
+          <w:numId w:val="2"/>
+        </w:numPr>
+        <w:rPr>
+          <w:lang w:val="es-AR"/>
+        </w:rPr>
+      </w:pPr>
+      <w:r>
+        <w:rPr>
+          <w:lang w:val="es-AR"/>
+        </w:rPr>
+        <w:t>Controlar la información recibida de los informantes.</w:t>
+      </w:r>
+    </w:p>
+    <w:p>
+      <w:pPr>
+        <w:pStyle w:val="Prrafodelista"/>
+        <w:numPr>
+          <w:ilvl w:val="1"/>
+          <w:numId w:val="2"/>
+        </w:numPr>
+        <w:rPr>
+          <w:lang w:val="es-AR"/>
+        </w:rPr>
+      </w:pPr>
+      <w:r>
+        <w:rPr>
+          <w:lang w:val="es-AR"/>
+        </w:rPr>
+        <w:t>Enviar informes al Sector Archiv</w:t>
+      </w:r>
+      <w:r>
+        <w:rPr>
+          <w:lang w:val="es-AR"/>
+        </w:rPr>
+        <w:t>o</w:t>
+      </w:r>
+      <w:r>
+        <w:rPr>
+          <w:lang w:val="es-AR"/>
+        </w:rPr>
+        <w:t>.</w:t>
       </w:r>
     </w:p>
     <w:p>
@@ -2435,7 +2597,7 @@
         <w:rPr>
           <w:lang w:val="es-AR"/>
         </w:rPr>
-        <w:t>Sector de Sistemas</w:t>
+        <w:t>Sector de Archivo</w:t>
       </w:r>
     </w:p>
     <w:p>
@@ -2453,13 +2615,7 @@
         <w:rPr>
           <w:lang w:val="es-AR"/>
         </w:rPr>
-        <w:t>Ingresar al sistema las correcciones a los informes</w:t>
-      </w:r>
-      <w:r>
-        <w:rPr>
-          <w:lang w:val="es-AR"/>
-        </w:rPr>
-        <w:t>, determinadas por el Jefe de Redacción.</w:t>
+        <w:t>Extraer datos del estado judicial de la empresa a investigar y de los miembros que la integran.</w:t>
       </w:r>
     </w:p>
     <w:p>
@@ -2477,205 +2633,18 @@
         <w:rPr>
           <w:lang w:val="es-AR"/>
         </w:rPr>
-        <w:t>Mantener el sistema informático (backup-seguridad).</w:t>
-      </w:r>
-    </w:p>
-    <w:p>
-      <w:pPr>
-        <w:pStyle w:val="Prrafodelista"/>
-        <w:numPr>
-          <w:ilvl w:val="0"/>
-          <w:numId w:val="2"/>
-        </w:numPr>
-        <w:rPr>
-          <w:lang w:val="es-AR"/>
-        </w:rPr>
-      </w:pPr>
-      <w:r>
-        <w:rPr>
-          <w:lang w:val="es-AR"/>
-        </w:rPr>
-        <w:t>Sector</w:t>
-      </w:r>
-      <w:r>
-        <w:rPr>
-          <w:lang w:val="es-AR"/>
-        </w:rPr>
-        <w:t xml:space="preserve"> de Corresponsales</w:t>
-      </w:r>
-    </w:p>
-    <w:p>
-      <w:pPr>
-        <w:pStyle w:val="Prrafodelista"/>
-        <w:numPr>
-          <w:ilvl w:val="1"/>
-          <w:numId w:val="2"/>
-        </w:numPr>
-        <w:rPr>
-          <w:lang w:val="es-AR"/>
-        </w:rPr>
-      </w:pPr>
-      <w:r>
-        <w:rPr>
-          <w:lang w:val="es-AR"/>
-        </w:rPr>
-        <w:t>Obtener información de la empresa que se está investigando mediante la ayuda de informantes designados por zona.</w:t>
-      </w:r>
-    </w:p>
-    <w:p>
-      <w:pPr>
-        <w:pStyle w:val="Prrafodelista"/>
-        <w:numPr>
-          <w:ilvl w:val="1"/>
-          <w:numId w:val="2"/>
-        </w:numPr>
-        <w:rPr>
-          <w:lang w:val="es-AR"/>
-        </w:rPr>
-      </w:pPr>
-      <w:r>
-        <w:rPr>
-          <w:lang w:val="es-AR"/>
-        </w:rPr>
-        <w:t>Actualizar informes existentes sobre la organización investigada</w:t>
-      </w:r>
-      <w:r>
-        <w:rPr>
-          <w:lang w:val="es-AR"/>
-        </w:rPr>
-        <w:t>.</w:t>
-      </w:r>
-    </w:p>
-    <w:p>
-      <w:pPr>
-        <w:pStyle w:val="Prrafodelista"/>
-        <w:numPr>
-          <w:ilvl w:val="1"/>
-          <w:numId w:val="2"/>
-        </w:numPr>
-        <w:rPr>
-          <w:lang w:val="es-AR"/>
-        </w:rPr>
-      </w:pPr>
-      <w:r>
-        <w:rPr>
-          <w:lang w:val="es-AR"/>
-        </w:rPr>
-        <w:t>Controlar la información recibida de los informantes.</w:t>
-      </w:r>
-    </w:p>
-    <w:p>
-      <w:pPr>
-        <w:pStyle w:val="Prrafodelista"/>
-        <w:numPr>
-          <w:ilvl w:val="1"/>
-          <w:numId w:val="2"/>
-        </w:numPr>
-        <w:rPr>
-          <w:lang w:val="es-AR"/>
-        </w:rPr>
-      </w:pPr>
-      <w:r>
-        <w:rPr>
-          <w:lang w:val="es-AR"/>
-        </w:rPr>
-        <w:t>Enviar informes al Sector Archiv</w:t>
-      </w:r>
-      <w:r>
-        <w:rPr>
-          <w:lang w:val="es-AR"/>
-        </w:rPr>
-        <w:t>o</w:t>
-      </w:r>
-      <w:r>
-        <w:rPr>
-          <w:lang w:val="es-AR"/>
-        </w:rPr>
-        <w:t>.</w:t>
-      </w:r>
-    </w:p>
-    <w:p>
-      <w:pPr>
-        <w:pStyle w:val="Prrafodelista"/>
-        <w:numPr>
-          <w:ilvl w:val="0"/>
-          <w:numId w:val="2"/>
-        </w:numPr>
-        <w:rPr>
-          <w:lang w:val="es-AR"/>
-        </w:rPr>
-      </w:pPr>
-      <w:r>
-        <w:rPr>
-          <w:lang w:val="es-AR"/>
-        </w:rPr>
-        <w:t>Sector de Archivo</w:t>
-      </w:r>
-    </w:p>
-    <w:p>
-      <w:pPr>
-        <w:pStyle w:val="Prrafodelista"/>
-        <w:numPr>
-          <w:ilvl w:val="1"/>
-          <w:numId w:val="2"/>
-        </w:numPr>
-        <w:rPr>
-          <w:lang w:val="es-AR"/>
-        </w:rPr>
-      </w:pPr>
-      <w:r>
-        <w:rPr>
-          <w:lang w:val="es-AR"/>
-        </w:rPr>
-        <w:t>Extraer datos del estado judicial de la empresa a investigar y de los miembros que la integran.</w:t>
-      </w:r>
-    </w:p>
-    <w:p>
-      <w:pPr>
-        <w:pStyle w:val="Prrafodelista"/>
-        <w:numPr>
-          <w:ilvl w:val="1"/>
-          <w:numId w:val="2"/>
-        </w:numPr>
-        <w:rPr>
-          <w:lang w:val="es-AR"/>
-        </w:rPr>
-      </w:pPr>
-      <w:r>
-        <w:rPr>
-          <w:lang w:val="es-AR"/>
-        </w:rPr>
-        <w:lastRenderedPageBreak/>
         <w:t>Mantener y custodiar los informes de empresas.</w:t>
       </w:r>
     </w:p>
     <w:p>
       <w:pPr>
-        <w:pStyle w:val="Prrafodelista"/>
-        <w:numPr>
-          <w:ilvl w:val="1"/>
-          <w:numId w:val="2"/>
-        </w:numPr>
-        <w:rPr>
-          <w:lang w:val="es-AR"/>
-        </w:rPr>
-      </w:pPr>
-      <w:r>
-        <w:rPr>
-          <w:lang w:val="es-AR"/>
-        </w:rPr>
-        <w:t>Recibir copia del informe enviado al Cliente para archivarlo.</w:t>
-      </w:r>
-    </w:p>
-    <w:p>
-      <w:pPr>
         <w:pStyle w:val="Ttulo1"/>
         <w:rPr>
           <w:lang w:val="es-AR"/>
         </w:rPr>
       </w:pPr>
       <w:bookmarkStart w:id="12" w:name="_Toc1697552616"/>
-      <w:bookmarkStart w:id="13" w:name="_Toc170149051"/>
+      <w:bookmarkStart w:id="13" w:name="_Toc174300261"/>
       <w:r>
         <w:rPr>
           <w:lang w:val="es-AR"/>
@@ -2718,6 +2687,7 @@
         <w:rPr>
           <w:lang w:val="es-AR"/>
         </w:rPr>
+        <w:lastRenderedPageBreak/>
         <w:t xml:space="preserve">Redacción </w:t>
       </w:r>
       <w:r>
@@ -2885,7 +2855,7 @@
         </w:rPr>
       </w:pPr>
       <w:bookmarkStart w:id="14" w:name="_Toc2033073174"/>
-      <w:bookmarkStart w:id="15" w:name="_Toc170149052"/>
+      <w:bookmarkStart w:id="15" w:name="_Toc174300262"/>
       <w:r>
         <w:rPr>
           <w:lang w:val="es-AR"/>
@@ -2949,7 +2919,7 @@
       </w:pPr>
       <w:bookmarkStart w:id="16" w:name="_Anexo_A"/>
       <w:bookmarkStart w:id="17" w:name="_Toc2088162327"/>
-      <w:bookmarkStart w:id="18" w:name="_Toc170149053"/>
+      <w:bookmarkStart w:id="18" w:name="_Toc174300263"/>
       <w:bookmarkEnd w:id="16"/>
       <w:r>
         <w:rPr>
@@ -3316,6 +3286,46 @@
     </w:p>
     <w:p>
       <w:pPr>
+        <w:jc w:val="center"/>
+        <w:rPr>
+          <w:lang w:val="es-AR" w:eastAsia="es-AR"/>
+        </w:rPr>
+      </w:pPr>
+    </w:p>
+    <w:p>
+      <w:pPr>
+        <w:jc w:val="center"/>
+        <w:rPr>
+          <w:lang w:val="es-AR" w:eastAsia="es-AR"/>
+        </w:rPr>
+      </w:pPr>
+    </w:p>
+    <w:p>
+      <w:pPr>
+        <w:jc w:val="center"/>
+        <w:rPr>
+          <w:lang w:val="es-AR" w:eastAsia="es-AR"/>
+        </w:rPr>
+      </w:pPr>
+    </w:p>
+    <w:p>
+      <w:pPr>
+        <w:jc w:val="center"/>
+        <w:rPr>
+          <w:lang w:val="es-AR" w:eastAsia="es-AR"/>
+        </w:rPr>
+      </w:pPr>
+    </w:p>
+    <w:p>
+      <w:pPr>
+        <w:jc w:val="center"/>
+        <w:rPr>
+          <w:lang w:val="es-AR" w:eastAsia="es-AR"/>
+        </w:rPr>
+      </w:pPr>
+    </w:p>
+    <w:p>
+      <w:pPr>
         <w:rPr>
           <w:lang w:val="es-AR"/>
         </w:rPr>
@@ -3325,6 +3335,7 @@
           <w:noProof/>
           <w:lang w:val="es-AR"/>
         </w:rPr>
+        <w:lastRenderedPageBreak/>
         <mc:AlternateContent>
           <mc:Choice Requires="wps">
             <w:drawing>
